--- a/MathMethods/Lab2/Lab2Report.docx
+++ b/MathMethods/Lab2/Lab2Report.docx
@@ -153,8 +153,10 @@
       <w:r>
         <w:rPr>
           <w:rFonts w:ascii="Times New Roman" w:hAnsi="Times New Roman" w:cs="Times New Roman"/>
-          <w:sz w:val="28"/>
-          <w:szCs w:val="28"/>
+          <w:noProof/>
+          <w:sz w:val="28"/>
+          <w:szCs w:val="28"/>
+          <w:lang w:eastAsia="ru-RU"/>
         </w:rPr>
         <w:drawing>
           <wp:inline distT="0" distB="0" distL="0" distR="0" wp14:anchorId="56C11716" wp14:editId="438CACF5">
@@ -422,54 +424,6 @@
                   </m:r>
                 </m:e>
               </m:d>
-              <m:r>
-                <w:rPr>
-                  <w:rFonts w:ascii="Cambria Math" w:hAnsi="Cambria Math" w:cs="Times New Roman"/>
-                  <w:sz w:val="28"/>
-                  <w:szCs w:val="28"/>
-                </w:rPr>
-                <m:t>*</m:t>
-              </m:r>
-              <m:sSub>
-                <m:sSubPr>
-                  <m:ctrlPr>
-                    <w:rPr>
-                      <w:rFonts w:ascii="Cambria Math" w:hAnsi="Cambria Math" w:cs="Times New Roman"/>
-                      <w:i/>
-                      <w:sz w:val="28"/>
-                      <w:szCs w:val="28"/>
-                    </w:rPr>
-                  </m:ctrlPr>
-                </m:sSubPr>
-                <m:e>
-                  <m:r>
-                    <w:rPr>
-                      <w:rFonts w:ascii="Cambria Math" w:hAnsi="Cambria Math" w:cs="Times New Roman"/>
-                      <w:sz w:val="28"/>
-                      <w:szCs w:val="28"/>
-                    </w:rPr>
-                    <m:t>W</m:t>
-                  </m:r>
-                </m:e>
-                <m:sub>
-                  <m:r>
-                    <w:rPr>
-                      <w:rFonts w:ascii="Cambria Math" w:hAnsi="Cambria Math" w:cs="Times New Roman"/>
-                      <w:sz w:val="28"/>
-                      <w:szCs w:val="28"/>
-                    </w:rPr>
-                    <m:t>3</m:t>
-                  </m:r>
-                </m:sub>
-              </m:sSub>
-              <m:r>
-                <w:rPr>
-                  <w:rFonts w:ascii="Cambria Math" w:hAnsi="Cambria Math" w:cs="Times New Roman"/>
-                  <w:sz w:val="28"/>
-                  <w:szCs w:val="28"/>
-                </w:rPr>
-                <m:t>(S)</m:t>
-              </m:r>
             </m:num>
             <m:den>
               <m:r>
@@ -679,7 +633,31 @@
           <w:sz w:val="28"/>
           <w:szCs w:val="28"/>
         </w:rPr>
-        <w:t>Упрощённое выражение:</w:t>
+        <w:t>Вычисленный знаменатель передаточной</w:t>
+      </w:r>
+      <w:r>
+        <w:rPr>
+          <w:rFonts w:ascii="Times New Roman" w:hAnsi="Times New Roman" w:cs="Times New Roman"/>
+          <w:sz w:val="28"/>
+          <w:szCs w:val="28"/>
+        </w:rPr>
+        <w:t xml:space="preserve"> </w:t>
+      </w:r>
+      <w:r>
+        <w:rPr>
+          <w:rFonts w:ascii="Times New Roman" w:hAnsi="Times New Roman" w:cs="Times New Roman"/>
+          <w:sz w:val="28"/>
+          <w:szCs w:val="28"/>
+        </w:rPr>
+        <w:t>функции</w:t>
+      </w:r>
+      <w:r>
+        <w:rPr>
+          <w:rFonts w:ascii="Times New Roman" w:hAnsi="Times New Roman" w:cs="Times New Roman"/>
+          <w:sz w:val="28"/>
+          <w:szCs w:val="28"/>
+        </w:rPr>
+        <w:t>:</w:t>
       </w:r>
     </w:p>
     <w:p>
@@ -735,10 +713,10 @@
               <w:szCs w:val="28"/>
               <w:lang w:val="en-US"/>
             </w:rPr>
-            <m:t xml:space="preserve">= </m:t>
+            <m:t>= T</m:t>
           </m:r>
-          <m:f>
-            <m:fPr>
+          <m:sSup>
+            <m:sSupPr>
               <m:ctrlPr>
                 <w:rPr>
                   <w:rFonts w:ascii="Cambria Math" w:hAnsi="Cambria Math" w:cs="Times New Roman"/>
@@ -748,30 +726,48 @@
                   <w:lang w:val="en-US"/>
                 </w:rPr>
               </m:ctrlPr>
-            </m:fPr>
-            <m:num>
-              <m:r>
-                <w:rPr>
-                  <w:rFonts w:ascii="Cambria Math" w:hAnsi="Cambria Math" w:cs="Times New Roman"/>
-                  <w:sz w:val="28"/>
-                  <w:szCs w:val="28"/>
-                  <w:lang w:val="en-US"/>
-                </w:rPr>
-                <m:t>1</m:t>
-              </m:r>
-            </m:num>
-            <m:den>
-              <m:r>
-                <w:rPr>
-                  <w:rFonts w:ascii="Cambria Math" w:hAnsi="Cambria Math" w:cs="Times New Roman"/>
-                  <w:sz w:val="28"/>
-                  <w:szCs w:val="28"/>
-                  <w:lang w:val="en-US"/>
-                </w:rPr>
-                <m:t>2</m:t>
-              </m:r>
-            </m:den>
-          </m:f>
+            </m:sSupPr>
+            <m:e>
+              <m:r>
+                <w:rPr>
+                  <w:rFonts w:ascii="Cambria Math" w:hAnsi="Cambria Math" w:cs="Times New Roman"/>
+                  <w:sz w:val="28"/>
+                  <w:szCs w:val="28"/>
+                  <w:lang w:val="en-US"/>
+                </w:rPr>
+                <m:t>s</m:t>
+              </m:r>
+            </m:e>
+            <m:sup>
+              <m:r>
+                <w:rPr>
+                  <w:rFonts w:ascii="Cambria Math" w:hAnsi="Cambria Math" w:cs="Times New Roman"/>
+                  <w:sz w:val="28"/>
+                  <w:szCs w:val="28"/>
+                  <w:lang w:val="en-US"/>
+                </w:rPr>
+                <m:t>4</m:t>
+              </m:r>
+            </m:sup>
+          </m:sSup>
+          <m:r>
+            <w:rPr>
+              <w:rFonts w:ascii="Cambria Math" w:hAnsi="Cambria Math" w:cs="Times New Roman"/>
+              <w:sz w:val="28"/>
+              <w:szCs w:val="28"/>
+              <w:lang w:val="en-US"/>
+            </w:rPr>
+            <m:t>+</m:t>
+          </m:r>
+          <m:r>
+            <w:rPr>
+              <w:rFonts w:ascii="Cambria Math" w:hAnsi="Cambria Math" w:cs="Times New Roman"/>
+              <w:sz w:val="28"/>
+              <w:szCs w:val="28"/>
+              <w:lang w:val="en-US"/>
+            </w:rPr>
+            <m:t>2</m:t>
+          </m:r>
           <m:r>
             <w:rPr>
               <w:rFonts w:ascii="Cambria Math" w:hAnsi="Cambria Math" w:cs="Times New Roman"/>
@@ -812,95 +808,7 @@
                   <w:szCs w:val="28"/>
                   <w:lang w:val="en-US"/>
                 </w:rPr>
-                <m:t>4</m:t>
-              </m:r>
-            </m:sup>
-          </m:sSup>
-          <m:r>
-            <w:rPr>
-              <w:rFonts w:ascii="Cambria Math" w:hAnsi="Cambria Math" w:cs="Times New Roman"/>
-              <w:sz w:val="28"/>
-              <w:szCs w:val="28"/>
-              <w:lang w:val="en-US"/>
-            </w:rPr>
-            <m:t>+T</m:t>
-          </m:r>
-          <m:sSup>
-            <m:sSupPr>
-              <m:ctrlPr>
-                <w:rPr>
-                  <w:rFonts w:ascii="Cambria Math" w:hAnsi="Cambria Math" w:cs="Times New Roman"/>
-                  <w:i/>
-                  <w:sz w:val="28"/>
-                  <w:szCs w:val="28"/>
-                  <w:lang w:val="en-US"/>
-                </w:rPr>
-              </m:ctrlPr>
-            </m:sSupPr>
-            <m:e>
-              <m:r>
-                <w:rPr>
-                  <w:rFonts w:ascii="Cambria Math" w:hAnsi="Cambria Math" w:cs="Times New Roman"/>
-                  <w:sz w:val="28"/>
-                  <w:szCs w:val="28"/>
-                  <w:lang w:val="en-US"/>
-                </w:rPr>
-                <m:t>s</m:t>
-              </m:r>
-            </m:e>
-            <m:sup>
-              <m:r>
-                <w:rPr>
-                  <w:rFonts w:ascii="Cambria Math" w:hAnsi="Cambria Math" w:cs="Times New Roman"/>
-                  <w:sz w:val="28"/>
-                  <w:szCs w:val="28"/>
-                  <w:lang w:val="en-US"/>
-                </w:rPr>
                 <m:t>3</m:t>
-              </m:r>
-            </m:sup>
-          </m:sSup>
-          <m:r>
-            <w:rPr>
-              <w:rFonts w:ascii="Cambria Math" w:hAnsi="Cambria Math" w:cs="Times New Roman"/>
-              <w:sz w:val="28"/>
-              <w:szCs w:val="28"/>
-              <w:lang w:val="en-US"/>
-            </w:rPr>
-            <m:t>+T</m:t>
-          </m:r>
-          <m:sSup>
-            <m:sSupPr>
-              <m:ctrlPr>
-                <w:rPr>
-                  <w:rFonts w:ascii="Cambria Math" w:hAnsi="Cambria Math" w:cs="Times New Roman"/>
-                  <w:i/>
-                  <w:sz w:val="28"/>
-                  <w:szCs w:val="28"/>
-                  <w:lang w:val="en-US"/>
-                </w:rPr>
-              </m:ctrlPr>
-            </m:sSupPr>
-            <m:e>
-              <m:r>
-                <w:rPr>
-                  <w:rFonts w:ascii="Cambria Math" w:hAnsi="Cambria Math" w:cs="Times New Roman"/>
-                  <w:sz w:val="28"/>
-                  <w:szCs w:val="28"/>
-                  <w:lang w:val="en-US"/>
-                </w:rPr>
-                <m:t>s</m:t>
-              </m:r>
-            </m:e>
-            <m:sup>
-              <m:r>
-                <w:rPr>
-                  <w:rFonts w:ascii="Cambria Math" w:hAnsi="Cambria Math" w:cs="Times New Roman"/>
-                  <w:sz w:val="28"/>
-                  <w:szCs w:val="28"/>
-                  <w:lang w:val="en-US"/>
-                </w:rPr>
-                <m:t>2</m:t>
               </m:r>
             </m:sup>
           </m:sSup>
@@ -913,41 +821,6 @@
             </w:rPr>
             <m:t>+</m:t>
           </m:r>
-          <m:f>
-            <m:fPr>
-              <m:ctrlPr>
-                <w:rPr>
-                  <w:rFonts w:ascii="Cambria Math" w:hAnsi="Cambria Math" w:cs="Times New Roman"/>
-                  <w:i/>
-                  <w:sz w:val="28"/>
-                  <w:szCs w:val="28"/>
-                  <w:lang w:val="en-US"/>
-                </w:rPr>
-              </m:ctrlPr>
-            </m:fPr>
-            <m:num>
-              <m:r>
-                <w:rPr>
-                  <w:rFonts w:ascii="Cambria Math" w:hAnsi="Cambria Math" w:cs="Times New Roman"/>
-                  <w:sz w:val="28"/>
-                  <w:szCs w:val="28"/>
-                  <w:lang w:val="en-US"/>
-                </w:rPr>
-                <m:t>1</m:t>
-              </m:r>
-            </m:num>
-            <m:den>
-              <m:r>
-                <w:rPr>
-                  <w:rFonts w:ascii="Cambria Math" w:hAnsi="Cambria Math" w:cs="Times New Roman"/>
-                  <w:sz w:val="28"/>
-                  <w:szCs w:val="28"/>
-                  <w:lang w:val="en-US"/>
-                </w:rPr>
-                <m:t>2</m:t>
-              </m:r>
-            </m:den>
-          </m:f>
           <m:r>
             <w:rPr>
               <w:rFonts w:ascii="Cambria Math" w:hAnsi="Cambria Math" w:cs="Times New Roman"/>
@@ -955,7 +828,60 @@
               <w:szCs w:val="28"/>
               <w:lang w:val="en-US"/>
             </w:rPr>
-            <m:t>Ts</m:t>
+            <m:t>2</m:t>
+          </m:r>
+          <m:r>
+            <w:rPr>
+              <w:rFonts w:ascii="Cambria Math" w:hAnsi="Cambria Math" w:cs="Times New Roman"/>
+              <w:sz w:val="28"/>
+              <w:szCs w:val="28"/>
+              <w:lang w:val="en-US"/>
+            </w:rPr>
+            <m:t>T</m:t>
+          </m:r>
+          <m:sSup>
+            <m:sSupPr>
+              <m:ctrlPr>
+                <w:rPr>
+                  <w:rFonts w:ascii="Cambria Math" w:hAnsi="Cambria Math" w:cs="Times New Roman"/>
+                  <w:i/>
+                  <w:sz w:val="28"/>
+                  <w:szCs w:val="28"/>
+                  <w:lang w:val="en-US"/>
+                </w:rPr>
+              </m:ctrlPr>
+            </m:sSupPr>
+            <m:e>
+              <m:r>
+                <w:rPr>
+                  <w:rFonts w:ascii="Cambria Math" w:hAnsi="Cambria Math" w:cs="Times New Roman"/>
+                  <w:sz w:val="28"/>
+                  <w:szCs w:val="28"/>
+                  <w:lang w:val="en-US"/>
+                </w:rPr>
+                <m:t>s</m:t>
+              </m:r>
+            </m:e>
+            <m:sup>
+              <m:r>
+                <w:rPr>
+                  <w:rFonts w:ascii="Cambria Math" w:hAnsi="Cambria Math" w:cs="Times New Roman"/>
+                  <w:sz w:val="28"/>
+                  <w:szCs w:val="28"/>
+                  <w:lang w:val="en-US"/>
+                </w:rPr>
+                <m:t>2</m:t>
+              </m:r>
+            </m:sup>
+          </m:sSup>
+          <m:r>
+            <w:rPr>
+              <w:rFonts w:ascii="Cambria Math" w:hAnsi="Cambria Math" w:cs="Times New Roman"/>
+              <w:sz w:val="28"/>
+              <w:szCs w:val="28"/>
+              <w:lang w:val="en-US"/>
+            </w:rPr>
+            <m:t>+Ts</m:t>
           </m:r>
           <m:r>
             <w:rPr>
@@ -964,7 +890,16 @@
               <w:szCs w:val="28"/>
               <w:lang w:val="en-US"/>
             </w:rPr>
-            <m:t>+1</m:t>
+            <m:t>+</m:t>
+          </m:r>
+          <m:r>
+            <w:rPr>
+              <w:rFonts w:ascii="Cambria Math" w:eastAsiaTheme="minorEastAsia" w:hAnsi="Cambria Math" w:cs="Times New Roman"/>
+              <w:sz w:val="28"/>
+              <w:szCs w:val="28"/>
+              <w:lang w:val="en-US"/>
+            </w:rPr>
+            <m:t>2</m:t>
           </m:r>
         </m:oMath>
       </m:oMathPara>
@@ -1452,9 +1387,10 @@
       <w:r>
         <w:rPr>
           <w:rFonts w:ascii="Times New Roman" w:hAnsi="Times New Roman" w:cs="Times New Roman"/>
-          <w:sz w:val="28"/>
-          <w:szCs w:val="28"/>
-          <w:lang w:val="en-US"/>
+          <w:noProof/>
+          <w:sz w:val="28"/>
+          <w:szCs w:val="28"/>
+          <w:lang w:eastAsia="ru-RU"/>
         </w:rPr>
         <w:lastRenderedPageBreak/>
         <w:drawing>
@@ -1571,8 +1507,10 @@
       <w:r>
         <w:rPr>
           <w:rFonts w:ascii="Times New Roman" w:hAnsi="Times New Roman" w:cs="Times New Roman"/>
-          <w:sz w:val="28"/>
-          <w:szCs w:val="28"/>
+          <w:noProof/>
+          <w:sz w:val="28"/>
+          <w:szCs w:val="28"/>
+          <w:lang w:eastAsia="ru-RU"/>
         </w:rPr>
         <w:drawing>
           <wp:inline distT="0" distB="0" distL="0" distR="0" wp14:anchorId="4EB13750" wp14:editId="5D0D6FBA">
@@ -1675,10 +1613,16 @@
           <w:szCs w:val="28"/>
           <w:lang w:val="en-US"/>
         </w:rPr>
-        <w:t xml:space="preserve">T </w:t>
-      </w:r>
-      <w:bookmarkStart w:id="1" w:name="_GoBack"/>
-      <w:bookmarkEnd w:id="1"/>
+        <w:t>T</w:t>
+      </w:r>
+      <w:r>
+        <w:rPr>
+          <w:rFonts w:ascii="Times New Roman" w:hAnsi="Times New Roman" w:cs="Times New Roman"/>
+          <w:sz w:val="28"/>
+          <w:szCs w:val="28"/>
+        </w:rPr>
+        <w:t xml:space="preserve"> </w:t>
+      </w:r>
       <w:r>
         <w:rPr>
           <w:rFonts w:ascii="Times New Roman" w:hAnsi="Times New Roman" w:cs="Times New Roman"/>
@@ -1703,8 +1647,10 @@
       <w:r>
         <w:rPr>
           <w:rFonts w:ascii="Times New Roman" w:hAnsi="Times New Roman" w:cs="Times New Roman"/>
-          <w:sz w:val="28"/>
-          <w:szCs w:val="28"/>
+          <w:noProof/>
+          <w:sz w:val="28"/>
+          <w:szCs w:val="28"/>
+          <w:lang w:eastAsia="ru-RU"/>
         </w:rPr>
         <w:drawing>
           <wp:inline distT="0" distB="0" distL="0" distR="0" wp14:anchorId="66A12004" wp14:editId="43BD0F9F">
@@ -1731,6 +1677,3199 @@
                     <a:xfrm>
                       <a:off x="0" y="0"/>
                       <a:ext cx="5027705" cy="3770645"/>
+                    </a:xfrm>
+                    <a:prstGeom prst="rect">
+                      <a:avLst/>
+                    </a:prstGeom>
+                  </pic:spPr>
+                </pic:pic>
+              </a:graphicData>
+            </a:graphic>
+          </wp:inline>
+        </w:drawing>
+      </w:r>
+    </w:p>
+    <w:p>
+      <w:pPr>
+        <w:tabs>
+          <w:tab w:val="left" w:pos="1522"/>
+        </w:tabs>
+        <w:ind w:firstLine="851"/>
+        <w:jc w:val="both"/>
+        <w:rPr>
+          <w:rFonts w:ascii="Times New Roman" w:hAnsi="Times New Roman" w:cs="Times New Roman"/>
+          <w:sz w:val="28"/>
+          <w:szCs w:val="28"/>
+        </w:rPr>
+      </w:pPr>
+      <w:r>
+        <w:rPr>
+          <w:rFonts w:ascii="Times New Roman" w:hAnsi="Times New Roman" w:cs="Times New Roman"/>
+          <w:sz w:val="28"/>
+          <w:szCs w:val="28"/>
+        </w:rPr>
+        <w:t>Вторая часть лабораторной работы посвящена построению графика Боде и добавлению транспортной задержки в САУ.</w:t>
+      </w:r>
+    </w:p>
+    <w:p>
+      <w:pPr>
+        <w:tabs>
+          <w:tab w:val="left" w:pos="1522"/>
+        </w:tabs>
+        <w:ind w:firstLine="851"/>
+        <w:jc w:val="both"/>
+        <w:rPr>
+          <w:rFonts w:ascii="Times New Roman" w:hAnsi="Times New Roman" w:cs="Times New Roman"/>
+          <w:sz w:val="28"/>
+          <w:szCs w:val="28"/>
+        </w:rPr>
+      </w:pPr>
+      <w:r>
+        <w:rPr>
+          <w:rFonts w:ascii="Times New Roman" w:hAnsi="Times New Roman" w:cs="Times New Roman"/>
+          <w:sz w:val="28"/>
+          <w:szCs w:val="28"/>
+        </w:rPr>
+        <w:t>Формула передаточной функции звена ИТЗ:</w:t>
+      </w:r>
+    </w:p>
+    <w:p>
+      <w:pPr>
+        <w:tabs>
+          <w:tab w:val="left" w:pos="1522"/>
+        </w:tabs>
+        <w:ind w:firstLine="851"/>
+        <w:jc w:val="both"/>
+        <w:rPr>
+          <w:rFonts w:ascii="Times New Roman" w:eastAsiaTheme="minorEastAsia" w:hAnsi="Times New Roman" w:cs="Times New Roman"/>
+          <w:i/>
+          <w:sz w:val="28"/>
+          <w:szCs w:val="28"/>
+          <w:lang w:val="en-US"/>
+        </w:rPr>
+      </w:pPr>
+      <m:oMathPara>
+        <m:oMath>
+          <m:sSub>
+            <m:sSubPr>
+              <m:ctrlPr>
+                <w:rPr>
+                  <w:rFonts w:ascii="Cambria Math" w:hAnsi="Cambria Math" w:cs="Times New Roman"/>
+                  <w:i/>
+                  <w:sz w:val="28"/>
+                  <w:szCs w:val="28"/>
+                  <w:lang w:val="en-US"/>
+                </w:rPr>
+              </m:ctrlPr>
+            </m:sSubPr>
+            <m:e>
+              <m:r>
+                <w:rPr>
+                  <w:rFonts w:ascii="Cambria Math" w:hAnsi="Cambria Math" w:cs="Times New Roman"/>
+                  <w:sz w:val="28"/>
+                  <w:szCs w:val="28"/>
+                  <w:lang w:val="en-US"/>
+                </w:rPr>
+                <m:t>W</m:t>
+              </m:r>
+            </m:e>
+            <m:sub>
+              <m:r>
+                <w:rPr>
+                  <w:rFonts w:ascii="Cambria Math" w:hAnsi="Cambria Math" w:cs="Times New Roman"/>
+                  <w:sz w:val="28"/>
+                  <w:szCs w:val="28"/>
+                  <w:lang w:val="en-US"/>
+                </w:rPr>
+                <m:t>4</m:t>
+              </m:r>
+            </m:sub>
+          </m:sSub>
+          <m:d>
+            <m:dPr>
+              <m:ctrlPr>
+                <w:rPr>
+                  <w:rFonts w:ascii="Cambria Math" w:hAnsi="Cambria Math" w:cs="Times New Roman"/>
+                  <w:i/>
+                  <w:sz w:val="28"/>
+                  <w:szCs w:val="28"/>
+                  <w:lang w:val="en-US"/>
+                </w:rPr>
+              </m:ctrlPr>
+            </m:dPr>
+            <m:e>
+              <m:r>
+                <w:rPr>
+                  <w:rFonts w:ascii="Cambria Math" w:hAnsi="Cambria Math" w:cs="Times New Roman"/>
+                  <w:sz w:val="28"/>
+                  <w:szCs w:val="28"/>
+                  <w:lang w:val="en-US"/>
+                </w:rPr>
+                <m:t>s</m:t>
+              </m:r>
+            </m:e>
+          </m:d>
+          <m:r>
+            <w:rPr>
+              <w:rFonts w:ascii="Cambria Math" w:hAnsi="Cambria Math" w:cs="Times New Roman"/>
+              <w:sz w:val="28"/>
+              <w:szCs w:val="28"/>
+              <w:lang w:val="en-US"/>
+            </w:rPr>
+            <m:t>=</m:t>
+          </m:r>
+          <m:r>
+            <m:rPr>
+              <m:sty m:val="p"/>
+            </m:rPr>
+            <w:rPr>
+              <w:rFonts w:ascii="Cambria Math" w:hAnsi="Cambria Math" w:cs="Times New Roman"/>
+              <w:sz w:val="28"/>
+              <w:szCs w:val="28"/>
+              <w:lang w:val="en-US"/>
+            </w:rPr>
+            <m:t>exp⁡</m:t>
+          </m:r>
+          <m:r>
+            <w:rPr>
+              <w:rFonts w:ascii="Cambria Math" w:hAnsi="Cambria Math" w:cs="Times New Roman"/>
+              <w:sz w:val="28"/>
+              <w:szCs w:val="28"/>
+              <w:lang w:val="en-US"/>
+            </w:rPr>
+            <m:t>(-</m:t>
+          </m:r>
+          <m:r>
+            <w:rPr>
+              <w:rFonts w:ascii="Cambria Math" w:hAnsi="Cambria Math" w:cs="Times New Roman"/>
+              <w:i/>
+              <w:sz w:val="28"/>
+              <w:szCs w:val="28"/>
+              <w:lang w:val="en-US"/>
+            </w:rPr>
+            <w:sym w:font="Symbol" w:char="F074"/>
+          </m:r>
+          <m:r>
+            <w:rPr>
+              <w:rFonts w:ascii="Cambria Math" w:hAnsi="Cambria Math" w:cs="Times New Roman"/>
+              <w:sz w:val="28"/>
+              <w:szCs w:val="28"/>
+              <w:lang w:val="en-US"/>
+            </w:rPr>
+            <m:t>s)</m:t>
+          </m:r>
+        </m:oMath>
+      </m:oMathPara>
+    </w:p>
+    <w:p>
+      <w:pPr>
+        <w:tabs>
+          <w:tab w:val="left" w:pos="1522"/>
+        </w:tabs>
+        <w:ind w:firstLine="851"/>
+        <w:jc w:val="both"/>
+        <w:rPr>
+          <w:rFonts w:ascii="Times New Roman" w:hAnsi="Times New Roman" w:cs="Times New Roman"/>
+          <w:sz w:val="28"/>
+          <w:szCs w:val="28"/>
+        </w:rPr>
+      </w:pPr>
+      <w:r>
+        <w:rPr>
+          <w:rFonts w:ascii="Times New Roman" w:hAnsi="Times New Roman" w:cs="Times New Roman"/>
+          <w:sz w:val="28"/>
+          <w:szCs w:val="28"/>
+        </w:rPr>
+        <w:t xml:space="preserve">Звено ИТЗ </w:t>
+      </w:r>
+      <w:r>
+        <w:rPr>
+          <w:rFonts w:ascii="Times New Roman" w:hAnsi="Times New Roman" w:cs="Times New Roman"/>
+          <w:sz w:val="28"/>
+          <w:szCs w:val="28"/>
+        </w:rPr>
+        <w:t>вставляется в</w:t>
+      </w:r>
+      <w:r>
+        <w:rPr>
+          <w:rFonts w:ascii="Times New Roman" w:hAnsi="Times New Roman" w:cs="Times New Roman"/>
+          <w:sz w:val="28"/>
+          <w:szCs w:val="28"/>
+        </w:rPr>
+        <w:t xml:space="preserve"> схему</w:t>
+      </w:r>
+      <w:r>
+        <w:rPr>
+          <w:rFonts w:ascii="Times New Roman" w:hAnsi="Times New Roman" w:cs="Times New Roman"/>
+          <w:sz w:val="28"/>
+          <w:szCs w:val="28"/>
+        </w:rPr>
+        <w:t xml:space="preserve"> САУ последовательно с звеном, сигнал которого нужно задержать</w:t>
+      </w:r>
+      <w:r>
+        <w:rPr>
+          <w:rFonts w:ascii="Times New Roman" w:hAnsi="Times New Roman" w:cs="Times New Roman"/>
+          <w:sz w:val="28"/>
+          <w:szCs w:val="28"/>
+        </w:rPr>
+        <w:t>. На схеме из задания это звено 3</w:t>
+      </w:r>
+      <w:r>
+        <w:rPr>
+          <w:rFonts w:ascii="Times New Roman" w:hAnsi="Times New Roman" w:cs="Times New Roman"/>
+          <w:sz w:val="28"/>
+          <w:szCs w:val="28"/>
+        </w:rPr>
+        <w:t>.</w:t>
+      </w:r>
+    </w:p>
+    <w:p>
+      <w:pPr>
+        <w:tabs>
+          <w:tab w:val="left" w:pos="1522"/>
+        </w:tabs>
+        <w:ind w:firstLine="851"/>
+        <w:jc w:val="both"/>
+        <w:rPr>
+          <w:rFonts w:ascii="Times New Roman" w:hAnsi="Times New Roman" w:cs="Times New Roman"/>
+          <w:sz w:val="28"/>
+          <w:szCs w:val="28"/>
+        </w:rPr>
+      </w:pPr>
+      <w:r>
+        <w:rPr>
+          <w:rFonts w:ascii="Times New Roman" w:hAnsi="Times New Roman" w:cs="Times New Roman"/>
+          <w:sz w:val="28"/>
+          <w:szCs w:val="28"/>
+        </w:rPr>
+        <w:t>Формула для схемы САУ с ИТЗ:</w:t>
+      </w:r>
+    </w:p>
+    <w:p>
+      <w:pPr>
+        <w:ind w:firstLine="851"/>
+        <w:jc w:val="both"/>
+        <w:rPr>
+          <w:rFonts w:ascii="Times New Roman" w:eastAsiaTheme="minorEastAsia" w:hAnsi="Times New Roman" w:cs="Times New Roman"/>
+          <w:sz w:val="28"/>
+          <w:szCs w:val="28"/>
+        </w:rPr>
+      </w:pPr>
+      <m:oMathPara>
+        <m:oMath>
+          <m:r>
+            <w:rPr>
+              <w:rFonts w:ascii="Cambria Math" w:hAnsi="Cambria Math" w:cs="Times New Roman"/>
+              <w:sz w:val="28"/>
+              <w:szCs w:val="28"/>
+            </w:rPr>
+            <m:t>W</m:t>
+          </m:r>
+          <m:d>
+            <m:dPr>
+              <m:ctrlPr>
+                <w:rPr>
+                  <w:rFonts w:ascii="Cambria Math" w:hAnsi="Cambria Math" w:cs="Times New Roman"/>
+                  <w:i/>
+                  <w:sz w:val="28"/>
+                  <w:szCs w:val="28"/>
+                </w:rPr>
+              </m:ctrlPr>
+            </m:dPr>
+            <m:e>
+              <m:r>
+                <w:rPr>
+                  <w:rFonts w:ascii="Cambria Math" w:hAnsi="Cambria Math" w:cs="Times New Roman"/>
+                  <w:sz w:val="28"/>
+                  <w:szCs w:val="28"/>
+                </w:rPr>
+                <m:t>s</m:t>
+              </m:r>
+            </m:e>
+          </m:d>
+          <m:r>
+            <w:rPr>
+              <w:rFonts w:ascii="Cambria Math" w:hAnsi="Cambria Math" w:cs="Times New Roman"/>
+              <w:sz w:val="28"/>
+              <w:szCs w:val="28"/>
+            </w:rPr>
+            <m:t>=</m:t>
+          </m:r>
+          <m:f>
+            <m:fPr>
+              <m:ctrlPr>
+                <w:rPr>
+                  <w:rFonts w:ascii="Cambria Math" w:hAnsi="Cambria Math" w:cs="Times New Roman"/>
+                  <w:i/>
+                  <w:sz w:val="28"/>
+                  <w:szCs w:val="28"/>
+                </w:rPr>
+              </m:ctrlPr>
+            </m:fPr>
+            <m:num>
+              <m:sSub>
+                <m:sSubPr>
+                  <m:ctrlPr>
+                    <w:rPr>
+                      <w:rFonts w:ascii="Cambria Math" w:hAnsi="Cambria Math" w:cs="Times New Roman"/>
+                      <w:i/>
+                      <w:sz w:val="28"/>
+                      <w:szCs w:val="28"/>
+                    </w:rPr>
+                  </m:ctrlPr>
+                </m:sSubPr>
+                <m:e>
+                  <m:r>
+                    <w:rPr>
+                      <w:rFonts w:ascii="Cambria Math" w:hAnsi="Cambria Math" w:cs="Times New Roman"/>
+                      <w:sz w:val="28"/>
+                      <w:szCs w:val="28"/>
+                    </w:rPr>
+                    <m:t>W</m:t>
+                  </m:r>
+                </m:e>
+                <m:sub>
+                  <m:r>
+                    <w:rPr>
+                      <w:rFonts w:ascii="Cambria Math" w:hAnsi="Cambria Math" w:cs="Times New Roman"/>
+                      <w:sz w:val="28"/>
+                      <w:szCs w:val="28"/>
+                    </w:rPr>
+                    <m:t>1</m:t>
+                  </m:r>
+                </m:sub>
+              </m:sSub>
+              <m:d>
+                <m:dPr>
+                  <m:ctrlPr>
+                    <w:rPr>
+                      <w:rFonts w:ascii="Cambria Math" w:hAnsi="Cambria Math" w:cs="Times New Roman"/>
+                      <w:i/>
+                      <w:sz w:val="28"/>
+                      <w:szCs w:val="28"/>
+                    </w:rPr>
+                  </m:ctrlPr>
+                </m:dPr>
+                <m:e>
+                  <m:r>
+                    <w:rPr>
+                      <w:rFonts w:ascii="Cambria Math" w:hAnsi="Cambria Math" w:cs="Times New Roman"/>
+                      <w:sz w:val="28"/>
+                      <w:szCs w:val="28"/>
+                    </w:rPr>
+                    <m:t>s</m:t>
+                  </m:r>
+                </m:e>
+              </m:d>
+              <m:r>
+                <w:rPr>
+                  <w:rFonts w:ascii="Cambria Math" w:hAnsi="Cambria Math" w:cs="Times New Roman"/>
+                  <w:sz w:val="28"/>
+                  <w:szCs w:val="28"/>
+                </w:rPr>
+                <m:t>*</m:t>
+              </m:r>
+              <m:sSub>
+                <m:sSubPr>
+                  <m:ctrlPr>
+                    <w:rPr>
+                      <w:rFonts w:ascii="Cambria Math" w:hAnsi="Cambria Math" w:cs="Times New Roman"/>
+                      <w:i/>
+                      <w:sz w:val="28"/>
+                      <w:szCs w:val="28"/>
+                    </w:rPr>
+                  </m:ctrlPr>
+                </m:sSubPr>
+                <m:e>
+                  <m:r>
+                    <w:rPr>
+                      <w:rFonts w:ascii="Cambria Math" w:hAnsi="Cambria Math" w:cs="Times New Roman"/>
+                      <w:sz w:val="28"/>
+                      <w:szCs w:val="28"/>
+                    </w:rPr>
+                    <m:t>W</m:t>
+                  </m:r>
+                </m:e>
+                <m:sub>
+                  <m:r>
+                    <w:rPr>
+                      <w:rFonts w:ascii="Cambria Math" w:hAnsi="Cambria Math" w:cs="Times New Roman"/>
+                      <w:sz w:val="28"/>
+                      <w:szCs w:val="28"/>
+                    </w:rPr>
+                    <m:t>2</m:t>
+                  </m:r>
+                </m:sub>
+              </m:sSub>
+              <m:d>
+                <m:dPr>
+                  <m:ctrlPr>
+                    <w:rPr>
+                      <w:rFonts w:ascii="Cambria Math" w:hAnsi="Cambria Math" w:cs="Times New Roman"/>
+                      <w:i/>
+                      <w:sz w:val="28"/>
+                      <w:szCs w:val="28"/>
+                    </w:rPr>
+                  </m:ctrlPr>
+                </m:dPr>
+                <m:e>
+                  <m:r>
+                    <w:rPr>
+                      <w:rFonts w:ascii="Cambria Math" w:hAnsi="Cambria Math" w:cs="Times New Roman"/>
+                      <w:sz w:val="28"/>
+                      <w:szCs w:val="28"/>
+                    </w:rPr>
+                    <m:t>s</m:t>
+                  </m:r>
+                </m:e>
+              </m:d>
+            </m:num>
+            <m:den>
+              <m:r>
+                <w:rPr>
+                  <w:rFonts w:ascii="Cambria Math" w:hAnsi="Cambria Math" w:cs="Times New Roman"/>
+                  <w:sz w:val="28"/>
+                  <w:szCs w:val="28"/>
+                </w:rPr>
+                <m:t>1+</m:t>
+              </m:r>
+              <m:sSub>
+                <m:sSubPr>
+                  <m:ctrlPr>
+                    <w:rPr>
+                      <w:rFonts w:ascii="Cambria Math" w:hAnsi="Cambria Math" w:cs="Times New Roman"/>
+                      <w:i/>
+                      <w:sz w:val="28"/>
+                      <w:szCs w:val="28"/>
+                    </w:rPr>
+                  </m:ctrlPr>
+                </m:sSubPr>
+                <m:e>
+                  <m:r>
+                    <w:rPr>
+                      <w:rFonts w:ascii="Cambria Math" w:hAnsi="Cambria Math" w:cs="Times New Roman"/>
+                      <w:sz w:val="28"/>
+                      <w:szCs w:val="28"/>
+                    </w:rPr>
+                    <m:t>W</m:t>
+                  </m:r>
+                </m:e>
+                <m:sub>
+                  <m:r>
+                    <w:rPr>
+                      <w:rFonts w:ascii="Cambria Math" w:hAnsi="Cambria Math" w:cs="Times New Roman"/>
+                      <w:sz w:val="28"/>
+                      <w:szCs w:val="28"/>
+                    </w:rPr>
+                    <m:t>1</m:t>
+                  </m:r>
+                </m:sub>
+              </m:sSub>
+              <m:d>
+                <m:dPr>
+                  <m:ctrlPr>
+                    <w:rPr>
+                      <w:rFonts w:ascii="Cambria Math" w:hAnsi="Cambria Math" w:cs="Times New Roman"/>
+                      <w:i/>
+                      <w:sz w:val="28"/>
+                      <w:szCs w:val="28"/>
+                    </w:rPr>
+                  </m:ctrlPr>
+                </m:dPr>
+                <m:e>
+                  <m:r>
+                    <w:rPr>
+                      <w:rFonts w:ascii="Cambria Math" w:hAnsi="Cambria Math" w:cs="Times New Roman"/>
+                      <w:sz w:val="28"/>
+                      <w:szCs w:val="28"/>
+                    </w:rPr>
+                    <m:t>s</m:t>
+                  </m:r>
+                </m:e>
+              </m:d>
+              <m:r>
+                <w:rPr>
+                  <w:rFonts w:ascii="Cambria Math" w:hAnsi="Cambria Math" w:cs="Times New Roman"/>
+                  <w:sz w:val="28"/>
+                  <w:szCs w:val="28"/>
+                </w:rPr>
+                <m:t>*</m:t>
+              </m:r>
+              <m:sSub>
+                <m:sSubPr>
+                  <m:ctrlPr>
+                    <w:rPr>
+                      <w:rFonts w:ascii="Cambria Math" w:hAnsi="Cambria Math" w:cs="Times New Roman"/>
+                      <w:i/>
+                      <w:sz w:val="28"/>
+                      <w:szCs w:val="28"/>
+                    </w:rPr>
+                  </m:ctrlPr>
+                </m:sSubPr>
+                <m:e>
+                  <m:r>
+                    <w:rPr>
+                      <w:rFonts w:ascii="Cambria Math" w:hAnsi="Cambria Math" w:cs="Times New Roman"/>
+                      <w:sz w:val="28"/>
+                      <w:szCs w:val="28"/>
+                    </w:rPr>
+                    <m:t>W</m:t>
+                  </m:r>
+                </m:e>
+                <m:sub>
+                  <m:r>
+                    <w:rPr>
+                      <w:rFonts w:ascii="Cambria Math" w:hAnsi="Cambria Math" w:cs="Times New Roman"/>
+                      <w:sz w:val="28"/>
+                      <w:szCs w:val="28"/>
+                    </w:rPr>
+                    <m:t>2</m:t>
+                  </m:r>
+                </m:sub>
+              </m:sSub>
+              <m:d>
+                <m:dPr>
+                  <m:ctrlPr>
+                    <w:rPr>
+                      <w:rFonts w:ascii="Cambria Math" w:hAnsi="Cambria Math" w:cs="Times New Roman"/>
+                      <w:i/>
+                      <w:sz w:val="28"/>
+                      <w:szCs w:val="28"/>
+                    </w:rPr>
+                  </m:ctrlPr>
+                </m:dPr>
+                <m:e>
+                  <m:r>
+                    <w:rPr>
+                      <w:rFonts w:ascii="Cambria Math" w:hAnsi="Cambria Math" w:cs="Times New Roman"/>
+                      <w:sz w:val="28"/>
+                      <w:szCs w:val="28"/>
+                    </w:rPr>
+                    <m:t>s</m:t>
+                  </m:r>
+                </m:e>
+              </m:d>
+              <m:r>
+                <w:rPr>
+                  <w:rFonts w:ascii="Cambria Math" w:hAnsi="Cambria Math" w:cs="Times New Roman"/>
+                  <w:sz w:val="28"/>
+                  <w:szCs w:val="28"/>
+                </w:rPr>
+                <m:t>*</m:t>
+              </m:r>
+              <m:sSub>
+                <m:sSubPr>
+                  <m:ctrlPr>
+                    <w:rPr>
+                      <w:rFonts w:ascii="Cambria Math" w:hAnsi="Cambria Math" w:cs="Times New Roman"/>
+                      <w:i/>
+                      <w:sz w:val="28"/>
+                      <w:szCs w:val="28"/>
+                    </w:rPr>
+                  </m:ctrlPr>
+                </m:sSubPr>
+                <m:e>
+                  <m:r>
+                    <w:rPr>
+                      <w:rFonts w:ascii="Cambria Math" w:hAnsi="Cambria Math" w:cs="Times New Roman"/>
+                      <w:sz w:val="28"/>
+                      <w:szCs w:val="28"/>
+                    </w:rPr>
+                    <m:t>W</m:t>
+                  </m:r>
+                </m:e>
+                <m:sub>
+                  <m:r>
+                    <w:rPr>
+                      <w:rFonts w:ascii="Cambria Math" w:hAnsi="Cambria Math" w:cs="Times New Roman"/>
+                      <w:sz w:val="28"/>
+                      <w:szCs w:val="28"/>
+                    </w:rPr>
+                    <m:t>3</m:t>
+                  </m:r>
+                </m:sub>
+              </m:sSub>
+              <m:d>
+                <m:dPr>
+                  <m:ctrlPr>
+                    <w:rPr>
+                      <w:rFonts w:ascii="Cambria Math" w:hAnsi="Cambria Math" w:cs="Times New Roman"/>
+                      <w:i/>
+                      <w:sz w:val="28"/>
+                      <w:szCs w:val="28"/>
+                    </w:rPr>
+                  </m:ctrlPr>
+                </m:dPr>
+                <m:e>
+                  <m:r>
+                    <w:rPr>
+                      <w:rFonts w:ascii="Cambria Math" w:hAnsi="Cambria Math" w:cs="Times New Roman"/>
+                      <w:sz w:val="28"/>
+                      <w:szCs w:val="28"/>
+                    </w:rPr>
+                    <m:t>S</m:t>
+                  </m:r>
+                </m:e>
+              </m:d>
+              <m:r>
+                <w:rPr>
+                  <w:rFonts w:ascii="Cambria Math" w:hAnsi="Cambria Math" w:cs="Times New Roman"/>
+                  <w:sz w:val="28"/>
+                  <w:szCs w:val="28"/>
+                </w:rPr>
+                <m:t>*</m:t>
+              </m:r>
+              <m:sSub>
+                <m:sSubPr>
+                  <m:ctrlPr>
+                    <w:rPr>
+                      <w:rFonts w:ascii="Cambria Math" w:hAnsi="Cambria Math" w:cs="Times New Roman"/>
+                      <w:i/>
+                      <w:sz w:val="28"/>
+                      <w:szCs w:val="28"/>
+                    </w:rPr>
+                  </m:ctrlPr>
+                </m:sSubPr>
+                <m:e>
+                  <m:r>
+                    <w:rPr>
+                      <w:rFonts w:ascii="Cambria Math" w:hAnsi="Cambria Math" w:cs="Times New Roman"/>
+                      <w:sz w:val="28"/>
+                      <w:szCs w:val="28"/>
+                    </w:rPr>
+                    <m:t>W</m:t>
+                  </m:r>
+                </m:e>
+                <m:sub>
+                  <m:r>
+                    <w:rPr>
+                      <w:rFonts w:ascii="Cambria Math" w:hAnsi="Cambria Math" w:cs="Times New Roman"/>
+                      <w:sz w:val="28"/>
+                      <w:szCs w:val="28"/>
+                    </w:rPr>
+                    <m:t>4</m:t>
+                  </m:r>
+                </m:sub>
+              </m:sSub>
+              <m:r>
+                <w:rPr>
+                  <w:rFonts w:ascii="Cambria Math" w:hAnsi="Cambria Math" w:cs="Times New Roman"/>
+                  <w:sz w:val="28"/>
+                  <w:szCs w:val="28"/>
+                </w:rPr>
+                <m:t>(S)</m:t>
+              </m:r>
+            </m:den>
+          </m:f>
+        </m:oMath>
+      </m:oMathPara>
+    </w:p>
+    <w:p>
+      <w:pPr>
+        <w:tabs>
+          <w:tab w:val="left" w:pos="1522"/>
+        </w:tabs>
+        <w:ind w:firstLine="851"/>
+        <w:jc w:val="both"/>
+        <w:rPr>
+          <w:rFonts w:ascii="Times New Roman" w:hAnsi="Times New Roman" w:cs="Times New Roman"/>
+          <w:sz w:val="28"/>
+          <w:szCs w:val="28"/>
+        </w:rPr>
+      </w:pPr>
+      <w:r>
+        <w:rPr>
+          <w:rFonts w:ascii="Times New Roman" w:hAnsi="Times New Roman" w:cs="Times New Roman"/>
+          <w:sz w:val="28"/>
+          <w:szCs w:val="28"/>
+        </w:rPr>
+        <w:t xml:space="preserve">Вычислим </w:t>
+      </w:r>
+      <w:r>
+        <w:rPr>
+          <w:rFonts w:ascii="Times New Roman" w:hAnsi="Times New Roman" w:cs="Times New Roman"/>
+          <w:sz w:val="28"/>
+          <w:szCs w:val="28"/>
+        </w:rPr>
+        <w:t>знаменатель передаточной функции</w:t>
+      </w:r>
+      <w:r>
+        <w:rPr>
+          <w:rFonts w:ascii="Times New Roman" w:hAnsi="Times New Roman" w:cs="Times New Roman"/>
+          <w:sz w:val="28"/>
+          <w:szCs w:val="28"/>
+        </w:rPr>
+        <w:t>:</w:t>
+      </w:r>
+    </w:p>
+    <w:p>
+      <w:pPr>
+        <w:ind w:firstLine="851"/>
+        <w:jc w:val="both"/>
+        <w:rPr>
+          <w:rFonts w:ascii="Times New Roman" w:eastAsiaTheme="minorEastAsia" w:hAnsi="Times New Roman" w:cs="Times New Roman"/>
+          <w:sz w:val="28"/>
+          <w:szCs w:val="28"/>
+          <w:lang w:val="en-US"/>
+        </w:rPr>
+      </w:pPr>
+      <m:oMathPara>
+        <m:oMath>
+          <m:r>
+            <w:rPr>
+              <w:rFonts w:ascii="Cambria Math" w:hAnsi="Cambria Math" w:cs="Times New Roman"/>
+              <w:sz w:val="28"/>
+              <w:szCs w:val="28"/>
+              <w:lang w:val="en-US"/>
+            </w:rPr>
+            <m:t>W</m:t>
+          </m:r>
+          <m:d>
+            <m:dPr>
+              <m:ctrlPr>
+                <w:rPr>
+                  <w:rFonts w:ascii="Cambria Math" w:hAnsi="Cambria Math" w:cs="Times New Roman"/>
+                  <w:i/>
+                  <w:sz w:val="28"/>
+                  <w:szCs w:val="28"/>
+                  <w:lang w:val="en-US"/>
+                </w:rPr>
+              </m:ctrlPr>
+            </m:dPr>
+            <m:e>
+              <m:r>
+                <w:rPr>
+                  <w:rFonts w:ascii="Cambria Math" w:hAnsi="Cambria Math" w:cs="Times New Roman"/>
+                  <w:sz w:val="28"/>
+                  <w:szCs w:val="28"/>
+                  <w:lang w:val="en-US"/>
+                </w:rPr>
+                <m:t>s</m:t>
+              </m:r>
+            </m:e>
+          </m:d>
+          <m:r>
+            <w:rPr>
+              <w:rFonts w:ascii="Cambria Math" w:hAnsi="Cambria Math" w:cs="Times New Roman"/>
+              <w:sz w:val="28"/>
+              <w:szCs w:val="28"/>
+              <w:lang w:val="en-US"/>
+            </w:rPr>
+            <m:t>= T</m:t>
+          </m:r>
+          <m:sSup>
+            <m:sSupPr>
+              <m:ctrlPr>
+                <w:rPr>
+                  <w:rFonts w:ascii="Cambria Math" w:hAnsi="Cambria Math" w:cs="Times New Roman"/>
+                  <w:i/>
+                  <w:sz w:val="28"/>
+                  <w:szCs w:val="28"/>
+                  <w:lang w:val="en-US"/>
+                </w:rPr>
+              </m:ctrlPr>
+            </m:sSupPr>
+            <m:e>
+              <m:r>
+                <w:rPr>
+                  <w:rFonts w:ascii="Cambria Math" w:hAnsi="Cambria Math" w:cs="Times New Roman"/>
+                  <w:sz w:val="28"/>
+                  <w:szCs w:val="28"/>
+                  <w:lang w:val="en-US"/>
+                </w:rPr>
+                <m:t>e</m:t>
+              </m:r>
+            </m:e>
+            <m:sup>
+              <m:r>
+                <w:rPr>
+                  <w:rFonts w:ascii="Cambria Math" w:hAnsi="Cambria Math" w:cs="Times New Roman"/>
+                  <w:i/>
+                  <w:sz w:val="28"/>
+                  <w:szCs w:val="28"/>
+                  <w:lang w:val="en-US"/>
+                </w:rPr>
+                <w:sym w:font="Symbol" w:char="F074"/>
+              </m:r>
+              <m:r>
+                <w:rPr>
+                  <w:rFonts w:ascii="Cambria Math" w:hAnsi="Cambria Math" w:cs="Times New Roman"/>
+                  <w:sz w:val="28"/>
+                  <w:szCs w:val="28"/>
+                  <w:lang w:val="en-US"/>
+                </w:rPr>
+                <m:t>s</m:t>
+              </m:r>
+            </m:sup>
+          </m:sSup>
+          <m:sSup>
+            <m:sSupPr>
+              <m:ctrlPr>
+                <w:rPr>
+                  <w:rFonts w:ascii="Cambria Math" w:hAnsi="Cambria Math" w:cs="Times New Roman"/>
+                  <w:i/>
+                  <w:sz w:val="28"/>
+                  <w:szCs w:val="28"/>
+                  <w:lang w:val="en-US"/>
+                </w:rPr>
+              </m:ctrlPr>
+            </m:sSupPr>
+            <m:e>
+              <m:r>
+                <w:rPr>
+                  <w:rFonts w:ascii="Cambria Math" w:hAnsi="Cambria Math" w:cs="Times New Roman"/>
+                  <w:sz w:val="28"/>
+                  <w:szCs w:val="28"/>
+                  <w:lang w:val="en-US"/>
+                </w:rPr>
+                <m:t>s</m:t>
+              </m:r>
+            </m:e>
+            <m:sup>
+              <m:r>
+                <w:rPr>
+                  <w:rFonts w:ascii="Cambria Math" w:hAnsi="Cambria Math" w:cs="Times New Roman"/>
+                  <w:sz w:val="28"/>
+                  <w:szCs w:val="28"/>
+                  <w:lang w:val="en-US"/>
+                </w:rPr>
+                <m:t>4</m:t>
+              </m:r>
+            </m:sup>
+          </m:sSup>
+          <m:r>
+            <w:rPr>
+              <w:rFonts w:ascii="Cambria Math" w:hAnsi="Cambria Math" w:cs="Times New Roman"/>
+              <w:sz w:val="28"/>
+              <w:szCs w:val="28"/>
+              <w:lang w:val="en-US"/>
+            </w:rPr>
+            <m:t>+2T</m:t>
+          </m:r>
+          <m:sSup>
+            <m:sSupPr>
+              <m:ctrlPr>
+                <w:rPr>
+                  <w:rFonts w:ascii="Cambria Math" w:hAnsi="Cambria Math" w:cs="Times New Roman"/>
+                  <w:i/>
+                  <w:sz w:val="28"/>
+                  <w:szCs w:val="28"/>
+                  <w:lang w:val="en-US"/>
+                </w:rPr>
+              </m:ctrlPr>
+            </m:sSupPr>
+            <m:e>
+              <m:r>
+                <w:rPr>
+                  <w:rFonts w:ascii="Cambria Math" w:hAnsi="Cambria Math" w:cs="Times New Roman"/>
+                  <w:sz w:val="28"/>
+                  <w:szCs w:val="28"/>
+                  <w:lang w:val="en-US"/>
+                </w:rPr>
+                <m:t>e</m:t>
+              </m:r>
+            </m:e>
+            <m:sup>
+              <m:r>
+                <w:rPr>
+                  <w:rFonts w:ascii="Cambria Math" w:hAnsi="Cambria Math" w:cs="Times New Roman"/>
+                  <w:i/>
+                  <w:sz w:val="28"/>
+                  <w:szCs w:val="28"/>
+                  <w:lang w:val="en-US"/>
+                </w:rPr>
+                <w:sym w:font="Symbol" w:char="F074"/>
+              </m:r>
+              <m:r>
+                <w:rPr>
+                  <w:rFonts w:ascii="Cambria Math" w:hAnsi="Cambria Math" w:cs="Times New Roman"/>
+                  <w:sz w:val="28"/>
+                  <w:szCs w:val="28"/>
+                  <w:lang w:val="en-US"/>
+                </w:rPr>
+                <m:t>s</m:t>
+              </m:r>
+            </m:sup>
+          </m:sSup>
+          <m:sSup>
+            <m:sSupPr>
+              <m:ctrlPr>
+                <w:rPr>
+                  <w:rFonts w:ascii="Cambria Math" w:hAnsi="Cambria Math" w:cs="Times New Roman"/>
+                  <w:i/>
+                  <w:sz w:val="28"/>
+                  <w:szCs w:val="28"/>
+                  <w:lang w:val="en-US"/>
+                </w:rPr>
+              </m:ctrlPr>
+            </m:sSupPr>
+            <m:e>
+              <m:r>
+                <w:rPr>
+                  <w:rFonts w:ascii="Cambria Math" w:hAnsi="Cambria Math" w:cs="Times New Roman"/>
+                  <w:sz w:val="28"/>
+                  <w:szCs w:val="28"/>
+                  <w:lang w:val="en-US"/>
+                </w:rPr>
+                <m:t>s</m:t>
+              </m:r>
+            </m:e>
+            <m:sup>
+              <m:r>
+                <w:rPr>
+                  <w:rFonts w:ascii="Cambria Math" w:hAnsi="Cambria Math" w:cs="Times New Roman"/>
+                  <w:sz w:val="28"/>
+                  <w:szCs w:val="28"/>
+                  <w:lang w:val="en-US"/>
+                </w:rPr>
+                <m:t>3</m:t>
+              </m:r>
+            </m:sup>
+          </m:sSup>
+          <m:r>
+            <w:rPr>
+              <w:rFonts w:ascii="Cambria Math" w:hAnsi="Cambria Math" w:cs="Times New Roman"/>
+              <w:sz w:val="28"/>
+              <w:szCs w:val="28"/>
+              <w:lang w:val="en-US"/>
+            </w:rPr>
+            <m:t>+2T</m:t>
+          </m:r>
+          <m:sSup>
+            <m:sSupPr>
+              <m:ctrlPr>
+                <w:rPr>
+                  <w:rFonts w:ascii="Cambria Math" w:hAnsi="Cambria Math" w:cs="Times New Roman"/>
+                  <w:i/>
+                  <w:sz w:val="28"/>
+                  <w:szCs w:val="28"/>
+                  <w:lang w:val="en-US"/>
+                </w:rPr>
+              </m:ctrlPr>
+            </m:sSupPr>
+            <m:e>
+              <m:r>
+                <w:rPr>
+                  <w:rFonts w:ascii="Cambria Math" w:hAnsi="Cambria Math" w:cs="Times New Roman"/>
+                  <w:sz w:val="28"/>
+                  <w:szCs w:val="28"/>
+                  <w:lang w:val="en-US"/>
+                </w:rPr>
+                <m:t>e</m:t>
+              </m:r>
+            </m:e>
+            <m:sup>
+              <m:r>
+                <w:rPr>
+                  <w:rFonts w:ascii="Cambria Math" w:hAnsi="Cambria Math" w:cs="Times New Roman"/>
+                  <w:i/>
+                  <w:sz w:val="28"/>
+                  <w:szCs w:val="28"/>
+                  <w:lang w:val="en-US"/>
+                </w:rPr>
+                <w:sym w:font="Symbol" w:char="F074"/>
+              </m:r>
+              <m:r>
+                <w:rPr>
+                  <w:rFonts w:ascii="Cambria Math" w:hAnsi="Cambria Math" w:cs="Times New Roman"/>
+                  <w:sz w:val="28"/>
+                  <w:szCs w:val="28"/>
+                  <w:lang w:val="en-US"/>
+                </w:rPr>
+                <m:t>s</m:t>
+              </m:r>
+            </m:sup>
+          </m:sSup>
+          <m:sSup>
+            <m:sSupPr>
+              <m:ctrlPr>
+                <w:rPr>
+                  <w:rFonts w:ascii="Cambria Math" w:hAnsi="Cambria Math" w:cs="Times New Roman"/>
+                  <w:i/>
+                  <w:sz w:val="28"/>
+                  <w:szCs w:val="28"/>
+                  <w:lang w:val="en-US"/>
+                </w:rPr>
+              </m:ctrlPr>
+            </m:sSupPr>
+            <m:e>
+              <m:r>
+                <w:rPr>
+                  <w:rFonts w:ascii="Cambria Math" w:hAnsi="Cambria Math" w:cs="Times New Roman"/>
+                  <w:sz w:val="28"/>
+                  <w:szCs w:val="28"/>
+                  <w:lang w:val="en-US"/>
+                </w:rPr>
+                <m:t>s</m:t>
+              </m:r>
+            </m:e>
+            <m:sup>
+              <m:r>
+                <w:rPr>
+                  <w:rFonts w:ascii="Cambria Math" w:hAnsi="Cambria Math" w:cs="Times New Roman"/>
+                  <w:sz w:val="28"/>
+                  <w:szCs w:val="28"/>
+                  <w:lang w:val="en-US"/>
+                </w:rPr>
+                <m:t>2</m:t>
+              </m:r>
+            </m:sup>
+          </m:sSup>
+          <m:r>
+            <w:rPr>
+              <w:rFonts w:ascii="Cambria Math" w:hAnsi="Cambria Math" w:cs="Times New Roman"/>
+              <w:sz w:val="28"/>
+              <w:szCs w:val="28"/>
+              <w:lang w:val="en-US"/>
+            </w:rPr>
+            <m:t>+T</m:t>
+          </m:r>
+          <m:sSup>
+            <m:sSupPr>
+              <m:ctrlPr>
+                <w:rPr>
+                  <w:rFonts w:ascii="Cambria Math" w:hAnsi="Cambria Math" w:cs="Times New Roman"/>
+                  <w:i/>
+                  <w:sz w:val="28"/>
+                  <w:szCs w:val="28"/>
+                  <w:lang w:val="en-US"/>
+                </w:rPr>
+              </m:ctrlPr>
+            </m:sSupPr>
+            <m:e>
+              <m:r>
+                <w:rPr>
+                  <w:rFonts w:ascii="Cambria Math" w:hAnsi="Cambria Math" w:cs="Times New Roman"/>
+                  <w:sz w:val="28"/>
+                  <w:szCs w:val="28"/>
+                  <w:lang w:val="en-US"/>
+                </w:rPr>
+                <m:t>e</m:t>
+              </m:r>
+            </m:e>
+            <m:sup>
+              <m:r>
+                <w:rPr>
+                  <w:rFonts w:ascii="Cambria Math" w:hAnsi="Cambria Math" w:cs="Times New Roman"/>
+                  <w:i/>
+                  <w:sz w:val="28"/>
+                  <w:szCs w:val="28"/>
+                  <w:lang w:val="en-US"/>
+                </w:rPr>
+                <w:sym w:font="Symbol" w:char="F074"/>
+              </m:r>
+              <m:r>
+                <w:rPr>
+                  <w:rFonts w:ascii="Cambria Math" w:hAnsi="Cambria Math" w:cs="Times New Roman"/>
+                  <w:sz w:val="28"/>
+                  <w:szCs w:val="28"/>
+                  <w:lang w:val="en-US"/>
+                </w:rPr>
+                <m:t>s</m:t>
+              </m:r>
+            </m:sup>
+          </m:sSup>
+          <m:r>
+            <w:rPr>
+              <w:rFonts w:ascii="Cambria Math" w:hAnsi="Cambria Math" w:cs="Times New Roman"/>
+              <w:sz w:val="28"/>
+              <w:szCs w:val="28"/>
+              <w:lang w:val="en-US"/>
+            </w:rPr>
+            <m:t>s</m:t>
+          </m:r>
+          <m:r>
+            <w:rPr>
+              <w:rFonts w:ascii="Cambria Math" w:eastAsiaTheme="minorEastAsia" w:hAnsi="Cambria Math" w:cs="Times New Roman"/>
+              <w:sz w:val="28"/>
+              <w:szCs w:val="28"/>
+              <w:lang w:val="en-US"/>
+            </w:rPr>
+            <m:t>+2</m:t>
+          </m:r>
+        </m:oMath>
+      </m:oMathPara>
+    </w:p>
+    <w:p>
+      <w:pPr>
+        <w:ind w:firstLine="851"/>
+        <w:jc w:val="both"/>
+        <w:rPr>
+          <w:rFonts w:ascii="Times New Roman" w:eastAsiaTheme="minorEastAsia" w:hAnsi="Times New Roman" w:cs="Times New Roman"/>
+          <w:sz w:val="28"/>
+          <w:szCs w:val="28"/>
+        </w:rPr>
+      </w:pPr>
+      <w:r>
+        <w:rPr>
+          <w:rFonts w:ascii="Times New Roman" w:eastAsiaTheme="minorEastAsia" w:hAnsi="Times New Roman" w:cs="Times New Roman"/>
+          <w:sz w:val="28"/>
+          <w:szCs w:val="28"/>
+        </w:rPr>
+        <w:t>Формула для перехода к обратному преобразованию Лапласа:</w:t>
+      </w:r>
+    </w:p>
+    <w:p>
+      <w:pPr>
+        <w:ind w:firstLine="851"/>
+        <w:jc w:val="both"/>
+        <w:rPr>
+          <w:rFonts w:ascii="Times New Roman" w:eastAsiaTheme="minorEastAsia" w:hAnsi="Times New Roman" w:cs="Times New Roman"/>
+          <w:sz w:val="28"/>
+          <w:szCs w:val="28"/>
+          <w:lang w:val="en-US"/>
+        </w:rPr>
+      </w:pPr>
+      <m:oMathPara>
+        <m:oMath>
+          <m:r>
+            <w:rPr>
+              <w:rFonts w:ascii="Cambria Math" w:eastAsiaTheme="minorEastAsia" w:hAnsi="Cambria Math" w:cs="Times New Roman"/>
+              <w:sz w:val="28"/>
+              <w:szCs w:val="28"/>
+              <w:lang w:val="en-US"/>
+            </w:rPr>
+            <m:t>s=j</m:t>
+          </m:r>
+          <m:r>
+            <w:rPr>
+              <w:rFonts w:ascii="Cambria Math" w:eastAsiaTheme="minorEastAsia" w:hAnsi="Cambria Math" w:cs="Times New Roman"/>
+              <w:sz w:val="28"/>
+              <w:szCs w:val="28"/>
+              <w:lang w:val="en-US"/>
+            </w:rPr>
+            <m:t>w</m:t>
+          </m:r>
+        </m:oMath>
+      </m:oMathPara>
+    </w:p>
+    <w:p>
+      <w:pPr>
+        <w:tabs>
+          <w:tab w:val="left" w:pos="1522"/>
+        </w:tabs>
+        <w:ind w:firstLine="851"/>
+        <w:jc w:val="both"/>
+        <w:rPr>
+          <w:rFonts w:ascii="Times New Roman" w:hAnsi="Times New Roman" w:cs="Times New Roman"/>
+          <w:sz w:val="28"/>
+          <w:szCs w:val="28"/>
+        </w:rPr>
+      </w:pPr>
+      <w:r>
+        <w:rPr>
+          <w:rFonts w:ascii="Times New Roman" w:hAnsi="Times New Roman" w:cs="Times New Roman"/>
+          <w:sz w:val="28"/>
+          <w:szCs w:val="28"/>
+        </w:rPr>
+        <w:t>Вычислим выражение знаменателя передаточной функции после подстановки:</w:t>
+      </w:r>
+    </w:p>
+    <w:p>
+      <w:pPr>
+        <w:ind w:firstLine="851"/>
+        <w:jc w:val="both"/>
+        <w:rPr>
+          <w:rFonts w:ascii="Times New Roman" w:eastAsiaTheme="minorEastAsia" w:hAnsi="Times New Roman" w:cs="Times New Roman"/>
+          <w:sz w:val="28"/>
+          <w:szCs w:val="28"/>
+          <w:lang w:val="en-US"/>
+        </w:rPr>
+      </w:pPr>
+      <m:oMathPara>
+        <m:oMath>
+          <m:r>
+            <w:rPr>
+              <w:rFonts w:ascii="Cambria Math" w:hAnsi="Cambria Math" w:cs="Times New Roman"/>
+              <w:sz w:val="28"/>
+              <w:szCs w:val="28"/>
+              <w:lang w:val="en-US"/>
+            </w:rPr>
+            <m:t>W</m:t>
+          </m:r>
+          <m:d>
+            <m:dPr>
+              <m:ctrlPr>
+                <w:rPr>
+                  <w:rFonts w:ascii="Cambria Math" w:hAnsi="Cambria Math" w:cs="Times New Roman"/>
+                  <w:i/>
+                  <w:sz w:val="28"/>
+                  <w:szCs w:val="28"/>
+                  <w:lang w:val="en-US"/>
+                </w:rPr>
+              </m:ctrlPr>
+            </m:dPr>
+            <m:e>
+              <m:r>
+                <w:rPr>
+                  <w:rFonts w:ascii="Cambria Math" w:hAnsi="Cambria Math" w:cs="Times New Roman"/>
+                  <w:sz w:val="28"/>
+                  <w:szCs w:val="28"/>
+                  <w:lang w:val="en-US"/>
+                </w:rPr>
+                <m:t>jw</m:t>
+              </m:r>
+            </m:e>
+          </m:d>
+          <m:r>
+            <w:rPr>
+              <w:rFonts w:ascii="Cambria Math" w:hAnsi="Cambria Math" w:cs="Times New Roman"/>
+              <w:sz w:val="28"/>
+              <w:szCs w:val="28"/>
+              <w:lang w:val="en-US"/>
+            </w:rPr>
+            <m:t>= T</m:t>
+          </m:r>
+          <m:sSup>
+            <m:sSupPr>
+              <m:ctrlPr>
+                <w:rPr>
+                  <w:rFonts w:ascii="Cambria Math" w:hAnsi="Cambria Math" w:cs="Times New Roman"/>
+                  <w:i/>
+                  <w:sz w:val="28"/>
+                  <w:szCs w:val="28"/>
+                  <w:lang w:val="en-US"/>
+                </w:rPr>
+              </m:ctrlPr>
+            </m:sSupPr>
+            <m:e>
+              <m:r>
+                <w:rPr>
+                  <w:rFonts w:ascii="Cambria Math" w:hAnsi="Cambria Math" w:cs="Times New Roman"/>
+                  <w:sz w:val="28"/>
+                  <w:szCs w:val="28"/>
+                  <w:lang w:val="en-US"/>
+                </w:rPr>
+                <m:t>e</m:t>
+              </m:r>
+            </m:e>
+            <m:sup>
+              <m:r>
+                <w:rPr>
+                  <w:rFonts w:ascii="Cambria Math" w:hAnsi="Cambria Math" w:cs="Times New Roman"/>
+                  <w:i/>
+                  <w:sz w:val="28"/>
+                  <w:szCs w:val="28"/>
+                  <w:lang w:val="en-US"/>
+                </w:rPr>
+                <w:sym w:font="Symbol" w:char="F074"/>
+              </m:r>
+              <m:r>
+                <w:rPr>
+                  <w:rFonts w:ascii="Cambria Math" w:hAnsi="Cambria Math" w:cs="Times New Roman"/>
+                  <w:sz w:val="28"/>
+                  <w:szCs w:val="28"/>
+                  <w:lang w:val="en-US"/>
+                </w:rPr>
+                <m:t>jw</m:t>
+              </m:r>
+            </m:sup>
+          </m:sSup>
+          <m:sSup>
+            <m:sSupPr>
+              <m:ctrlPr>
+                <w:rPr>
+                  <w:rFonts w:ascii="Cambria Math" w:hAnsi="Cambria Math" w:cs="Times New Roman"/>
+                  <w:i/>
+                  <w:sz w:val="28"/>
+                  <w:szCs w:val="28"/>
+                  <w:lang w:val="en-US"/>
+                </w:rPr>
+              </m:ctrlPr>
+            </m:sSupPr>
+            <m:e>
+              <m:r>
+                <w:rPr>
+                  <w:rFonts w:ascii="Cambria Math" w:hAnsi="Cambria Math" w:cs="Times New Roman"/>
+                  <w:sz w:val="28"/>
+                  <w:szCs w:val="28"/>
+                  <w:lang w:val="en-US"/>
+                </w:rPr>
+                <m:t>w</m:t>
+              </m:r>
+            </m:e>
+            <m:sup>
+              <m:r>
+                <w:rPr>
+                  <w:rFonts w:ascii="Cambria Math" w:hAnsi="Cambria Math" w:cs="Times New Roman"/>
+                  <w:sz w:val="28"/>
+                  <w:szCs w:val="28"/>
+                  <w:lang w:val="en-US"/>
+                </w:rPr>
+                <m:t>4</m:t>
+              </m:r>
+            </m:sup>
+          </m:sSup>
+          <m:r>
+            <w:rPr>
+              <w:rFonts w:ascii="Cambria Math" w:hAnsi="Cambria Math" w:cs="Times New Roman"/>
+              <w:sz w:val="28"/>
+              <w:szCs w:val="28"/>
+              <w:lang w:val="en-US"/>
+            </w:rPr>
+            <m:t>-</m:t>
+          </m:r>
+          <m:r>
+            <w:rPr>
+              <w:rFonts w:ascii="Cambria Math" w:hAnsi="Cambria Math" w:cs="Times New Roman"/>
+              <w:sz w:val="28"/>
+              <w:szCs w:val="28"/>
+              <w:lang w:val="en-US"/>
+            </w:rPr>
+            <m:t>2T</m:t>
+          </m:r>
+          <m:sSup>
+            <m:sSupPr>
+              <m:ctrlPr>
+                <w:rPr>
+                  <w:rFonts w:ascii="Cambria Math" w:hAnsi="Cambria Math" w:cs="Times New Roman"/>
+                  <w:i/>
+                  <w:sz w:val="28"/>
+                  <w:szCs w:val="28"/>
+                  <w:lang w:val="en-US"/>
+                </w:rPr>
+              </m:ctrlPr>
+            </m:sSupPr>
+            <m:e>
+              <m:r>
+                <w:rPr>
+                  <w:rFonts w:ascii="Cambria Math" w:hAnsi="Cambria Math" w:cs="Times New Roman"/>
+                  <w:sz w:val="28"/>
+                  <w:szCs w:val="28"/>
+                  <w:lang w:val="en-US"/>
+                </w:rPr>
+                <m:t>e</m:t>
+              </m:r>
+            </m:e>
+            <m:sup>
+              <m:r>
+                <w:rPr>
+                  <w:rFonts w:ascii="Cambria Math" w:hAnsi="Cambria Math" w:cs="Times New Roman"/>
+                  <w:i/>
+                  <w:sz w:val="28"/>
+                  <w:szCs w:val="28"/>
+                  <w:lang w:val="en-US"/>
+                </w:rPr>
+                <w:sym w:font="Symbol" w:char="F074"/>
+              </m:r>
+              <m:r>
+                <w:rPr>
+                  <w:rFonts w:ascii="Cambria Math" w:hAnsi="Cambria Math" w:cs="Times New Roman"/>
+                  <w:sz w:val="28"/>
+                  <w:szCs w:val="28"/>
+                  <w:lang w:val="en-US"/>
+                </w:rPr>
+                <m:t>jw</m:t>
+              </m:r>
+            </m:sup>
+          </m:sSup>
+          <m:sSup>
+            <m:sSupPr>
+              <m:ctrlPr>
+                <w:rPr>
+                  <w:rFonts w:ascii="Cambria Math" w:hAnsi="Cambria Math" w:cs="Times New Roman"/>
+                  <w:i/>
+                  <w:sz w:val="28"/>
+                  <w:szCs w:val="28"/>
+                  <w:lang w:val="en-US"/>
+                </w:rPr>
+              </m:ctrlPr>
+            </m:sSupPr>
+            <m:e>
+              <m:r>
+                <w:rPr>
+                  <w:rFonts w:ascii="Cambria Math" w:hAnsi="Cambria Math" w:cs="Times New Roman"/>
+                  <w:sz w:val="28"/>
+                  <w:szCs w:val="28"/>
+                  <w:lang w:val="en-US"/>
+                </w:rPr>
+                <m:t>jw</m:t>
+              </m:r>
+            </m:e>
+            <m:sup>
+              <m:r>
+                <w:rPr>
+                  <w:rFonts w:ascii="Cambria Math" w:hAnsi="Cambria Math" w:cs="Times New Roman"/>
+                  <w:sz w:val="28"/>
+                  <w:szCs w:val="28"/>
+                  <w:lang w:val="en-US"/>
+                </w:rPr>
+                <m:t>3</m:t>
+              </m:r>
+            </m:sup>
+          </m:sSup>
+          <m:r>
+            <w:rPr>
+              <w:rFonts w:ascii="Cambria Math" w:hAnsi="Cambria Math" w:cs="Times New Roman"/>
+              <w:sz w:val="28"/>
+              <w:szCs w:val="28"/>
+              <w:lang w:val="en-US"/>
+            </w:rPr>
+            <m:t>-</m:t>
+          </m:r>
+          <m:r>
+            <w:rPr>
+              <w:rFonts w:ascii="Cambria Math" w:hAnsi="Cambria Math" w:cs="Times New Roman"/>
+              <w:sz w:val="28"/>
+              <w:szCs w:val="28"/>
+              <w:lang w:val="en-US"/>
+            </w:rPr>
+            <m:t>2T</m:t>
+          </m:r>
+          <m:sSup>
+            <m:sSupPr>
+              <m:ctrlPr>
+                <w:rPr>
+                  <w:rFonts w:ascii="Cambria Math" w:hAnsi="Cambria Math" w:cs="Times New Roman"/>
+                  <w:i/>
+                  <w:sz w:val="28"/>
+                  <w:szCs w:val="28"/>
+                  <w:lang w:val="en-US"/>
+                </w:rPr>
+              </m:ctrlPr>
+            </m:sSupPr>
+            <m:e>
+              <m:r>
+                <w:rPr>
+                  <w:rFonts w:ascii="Cambria Math" w:hAnsi="Cambria Math" w:cs="Times New Roman"/>
+                  <w:sz w:val="28"/>
+                  <w:szCs w:val="28"/>
+                  <w:lang w:val="en-US"/>
+                </w:rPr>
+                <m:t>e</m:t>
+              </m:r>
+            </m:e>
+            <m:sup>
+              <m:r>
+                <w:rPr>
+                  <w:rFonts w:ascii="Cambria Math" w:hAnsi="Cambria Math" w:cs="Times New Roman"/>
+                  <w:i/>
+                  <w:sz w:val="28"/>
+                  <w:szCs w:val="28"/>
+                  <w:lang w:val="en-US"/>
+                </w:rPr>
+                <w:sym w:font="Symbol" w:char="F074"/>
+              </m:r>
+              <m:r>
+                <w:rPr>
+                  <w:rFonts w:ascii="Cambria Math" w:hAnsi="Cambria Math" w:cs="Times New Roman"/>
+                  <w:sz w:val="28"/>
+                  <w:szCs w:val="28"/>
+                  <w:lang w:val="en-US"/>
+                </w:rPr>
+                <m:t>jw</m:t>
+              </m:r>
+            </m:sup>
+          </m:sSup>
+          <m:sSup>
+            <m:sSupPr>
+              <m:ctrlPr>
+                <w:rPr>
+                  <w:rFonts w:ascii="Cambria Math" w:hAnsi="Cambria Math" w:cs="Times New Roman"/>
+                  <w:i/>
+                  <w:sz w:val="28"/>
+                  <w:szCs w:val="28"/>
+                  <w:lang w:val="en-US"/>
+                </w:rPr>
+              </m:ctrlPr>
+            </m:sSupPr>
+            <m:e>
+              <m:r>
+                <w:rPr>
+                  <w:rFonts w:ascii="Cambria Math" w:hAnsi="Cambria Math" w:cs="Times New Roman"/>
+                  <w:sz w:val="28"/>
+                  <w:szCs w:val="28"/>
+                  <w:lang w:val="en-US"/>
+                </w:rPr>
+                <m:t>w</m:t>
+              </m:r>
+            </m:e>
+            <m:sup>
+              <m:r>
+                <w:rPr>
+                  <w:rFonts w:ascii="Cambria Math" w:hAnsi="Cambria Math" w:cs="Times New Roman"/>
+                  <w:sz w:val="28"/>
+                  <w:szCs w:val="28"/>
+                  <w:lang w:val="en-US"/>
+                </w:rPr>
+                <m:t>2</m:t>
+              </m:r>
+            </m:sup>
+          </m:sSup>
+          <m:r>
+            <w:rPr>
+              <w:rFonts w:ascii="Cambria Math" w:hAnsi="Cambria Math" w:cs="Times New Roman"/>
+              <w:sz w:val="28"/>
+              <w:szCs w:val="28"/>
+              <w:lang w:val="en-US"/>
+            </w:rPr>
+            <m:t>+T</m:t>
+          </m:r>
+          <m:sSup>
+            <m:sSupPr>
+              <m:ctrlPr>
+                <w:rPr>
+                  <w:rFonts w:ascii="Cambria Math" w:hAnsi="Cambria Math" w:cs="Times New Roman"/>
+                  <w:i/>
+                  <w:sz w:val="28"/>
+                  <w:szCs w:val="28"/>
+                  <w:lang w:val="en-US"/>
+                </w:rPr>
+              </m:ctrlPr>
+            </m:sSupPr>
+            <m:e>
+              <m:r>
+                <w:rPr>
+                  <w:rFonts w:ascii="Cambria Math" w:hAnsi="Cambria Math" w:cs="Times New Roman"/>
+                  <w:sz w:val="28"/>
+                  <w:szCs w:val="28"/>
+                  <w:lang w:val="en-US"/>
+                </w:rPr>
+                <m:t>e</m:t>
+              </m:r>
+            </m:e>
+            <m:sup>
+              <m:r>
+                <w:rPr>
+                  <w:rFonts w:ascii="Cambria Math" w:hAnsi="Cambria Math" w:cs="Times New Roman"/>
+                  <w:i/>
+                  <w:sz w:val="28"/>
+                  <w:szCs w:val="28"/>
+                  <w:lang w:val="en-US"/>
+                </w:rPr>
+                <w:sym w:font="Symbol" w:char="F074"/>
+              </m:r>
+              <m:r>
+                <w:rPr>
+                  <w:rFonts w:ascii="Cambria Math" w:hAnsi="Cambria Math" w:cs="Times New Roman"/>
+                  <w:sz w:val="28"/>
+                  <w:szCs w:val="28"/>
+                  <w:lang w:val="en-US"/>
+                </w:rPr>
+                <m:t>jw</m:t>
+              </m:r>
+            </m:sup>
+          </m:sSup>
+          <m:r>
+            <w:rPr>
+              <w:rFonts w:ascii="Cambria Math" w:hAnsi="Cambria Math" w:cs="Times New Roman"/>
+              <w:sz w:val="28"/>
+              <w:szCs w:val="28"/>
+              <w:lang w:val="en-US"/>
+            </w:rPr>
+            <m:t>jw</m:t>
+          </m:r>
+          <m:r>
+            <w:rPr>
+              <w:rFonts w:ascii="Cambria Math" w:eastAsiaTheme="minorEastAsia" w:hAnsi="Cambria Math" w:cs="Times New Roman"/>
+              <w:sz w:val="28"/>
+              <w:szCs w:val="28"/>
+              <w:lang w:val="en-US"/>
+            </w:rPr>
+            <m:t>+2</m:t>
+          </m:r>
+        </m:oMath>
+      </m:oMathPara>
+    </w:p>
+    <w:p>
+      <w:pPr>
+        <w:tabs>
+          <w:tab w:val="left" w:pos="1522"/>
+        </w:tabs>
+        <w:ind w:firstLine="851"/>
+        <w:jc w:val="both"/>
+        <w:rPr>
+          <w:rFonts w:ascii="Times New Roman" w:hAnsi="Times New Roman" w:cs="Times New Roman"/>
+          <w:sz w:val="28"/>
+          <w:szCs w:val="28"/>
+        </w:rPr>
+      </w:pPr>
+      <w:r>
+        <w:rPr>
+          <w:rFonts w:ascii="Times New Roman" w:hAnsi="Times New Roman" w:cs="Times New Roman"/>
+          <w:sz w:val="28"/>
+          <w:szCs w:val="28"/>
+        </w:rPr>
+        <w:t>Вычисленная функция представима в виде:</w:t>
+      </w:r>
+    </w:p>
+    <w:p>
+      <w:pPr>
+        <w:tabs>
+          <w:tab w:val="left" w:pos="1522"/>
+        </w:tabs>
+        <w:ind w:firstLine="851"/>
+        <w:jc w:val="center"/>
+        <w:rPr>
+          <w:rFonts w:ascii="Times New Roman" w:eastAsiaTheme="minorEastAsia" w:hAnsi="Times New Roman" w:cs="Times New Roman"/>
+          <w:sz w:val="28"/>
+          <w:szCs w:val="28"/>
+        </w:rPr>
+      </w:pPr>
+      <m:oMath>
+        <m:r>
+          <w:rPr>
+            <w:rFonts w:ascii="Cambria Math" w:hAnsi="Cambria Math" w:cs="Times New Roman"/>
+            <w:sz w:val="28"/>
+            <w:szCs w:val="28"/>
+            <w:lang w:val="en-US"/>
+          </w:rPr>
+          <w:lastRenderedPageBreak/>
+          <m:t>W</m:t>
+        </m:r>
+        <m:d>
+          <m:dPr>
+            <m:ctrlPr>
+              <w:rPr>
+                <w:rFonts w:ascii="Cambria Math" w:hAnsi="Cambria Math" w:cs="Times New Roman"/>
+                <w:i/>
+                <w:sz w:val="28"/>
+                <w:szCs w:val="28"/>
+                <w:lang w:val="en-US"/>
+              </w:rPr>
+            </m:ctrlPr>
+          </m:dPr>
+          <m:e>
+            <m:r>
+              <w:rPr>
+                <w:rFonts w:ascii="Cambria Math" w:hAnsi="Cambria Math" w:cs="Times New Roman"/>
+                <w:sz w:val="28"/>
+                <w:szCs w:val="28"/>
+                <w:lang w:val="en-US"/>
+              </w:rPr>
+              <m:t>jw</m:t>
+            </m:r>
+          </m:e>
+        </m:d>
+        <m:r>
+          <w:rPr>
+            <w:rFonts w:ascii="Cambria Math" w:hAnsi="Cambria Math" w:cs="Times New Roman"/>
+            <w:sz w:val="28"/>
+            <w:szCs w:val="28"/>
+          </w:rPr>
+          <m:t>=</m:t>
+        </m:r>
+        <m:r>
+          <w:rPr>
+            <w:rFonts w:ascii="Cambria Math" w:hAnsi="Cambria Math" w:cs="Times New Roman"/>
+            <w:sz w:val="28"/>
+            <w:szCs w:val="28"/>
+            <w:lang w:val="en-US"/>
+          </w:rPr>
+          <m:t>U</m:t>
+        </m:r>
+        <m:d>
+          <m:dPr>
+            <m:ctrlPr>
+              <w:rPr>
+                <w:rFonts w:ascii="Cambria Math" w:hAnsi="Cambria Math" w:cs="Times New Roman"/>
+                <w:i/>
+                <w:sz w:val="28"/>
+                <w:szCs w:val="28"/>
+                <w:lang w:val="en-US"/>
+              </w:rPr>
+            </m:ctrlPr>
+          </m:dPr>
+          <m:e>
+            <m:r>
+              <w:rPr>
+                <w:rFonts w:ascii="Cambria Math" w:hAnsi="Cambria Math" w:cs="Times New Roman"/>
+                <w:sz w:val="28"/>
+                <w:szCs w:val="28"/>
+                <w:lang w:val="en-US"/>
+              </w:rPr>
+              <m:t>w</m:t>
+            </m:r>
+          </m:e>
+        </m:d>
+        <m:r>
+          <w:rPr>
+            <w:rFonts w:ascii="Cambria Math" w:hAnsi="Cambria Math" w:cs="Times New Roman"/>
+            <w:sz w:val="28"/>
+            <w:szCs w:val="28"/>
+          </w:rPr>
+          <m:t>+</m:t>
+        </m:r>
+        <m:r>
+          <w:rPr>
+            <w:rFonts w:ascii="Cambria Math" w:hAnsi="Cambria Math" w:cs="Times New Roman"/>
+            <w:sz w:val="28"/>
+            <w:szCs w:val="28"/>
+            <w:lang w:val="en-US"/>
+          </w:rPr>
+          <m:t>jV</m:t>
+        </m:r>
+        <m:r>
+          <w:rPr>
+            <w:rFonts w:ascii="Cambria Math" w:hAnsi="Cambria Math" w:cs="Times New Roman"/>
+            <w:sz w:val="28"/>
+            <w:szCs w:val="28"/>
+          </w:rPr>
+          <m:t>(</m:t>
+        </m:r>
+        <m:r>
+          <w:rPr>
+            <w:rFonts w:ascii="Cambria Math" w:hAnsi="Cambria Math" w:cs="Times New Roman"/>
+            <w:sz w:val="28"/>
+            <w:szCs w:val="28"/>
+            <w:lang w:val="en-US"/>
+          </w:rPr>
+          <m:t>w</m:t>
+        </m:r>
+        <m:r>
+          <w:rPr>
+            <w:rFonts w:ascii="Cambria Math" w:hAnsi="Cambria Math" w:cs="Times New Roman"/>
+            <w:sz w:val="28"/>
+            <w:szCs w:val="28"/>
+          </w:rPr>
+          <m:t>)</m:t>
+        </m:r>
+      </m:oMath>
+      <w:r>
+        <w:rPr>
+          <w:rFonts w:ascii="Times New Roman" w:eastAsiaTheme="minorEastAsia" w:hAnsi="Times New Roman" w:cs="Times New Roman"/>
+          <w:i/>
+          <w:sz w:val="28"/>
+          <w:szCs w:val="28"/>
+        </w:rPr>
+        <w:t xml:space="preserve"> </w:t>
+      </w:r>
+      <w:r>
+        <w:rPr>
+          <w:rFonts w:ascii="Times New Roman" w:eastAsiaTheme="minorEastAsia" w:hAnsi="Times New Roman" w:cs="Times New Roman"/>
+          <w:sz w:val="28"/>
+          <w:szCs w:val="28"/>
+        </w:rPr>
+        <w:t xml:space="preserve">, </w:t>
+      </w:r>
+    </w:p>
+    <w:p>
+      <w:pPr>
+        <w:tabs>
+          <w:tab w:val="left" w:pos="1522"/>
+        </w:tabs>
+        <w:ind w:firstLine="851"/>
+        <w:jc w:val="center"/>
+        <w:rPr>
+          <w:rFonts w:ascii="Times New Roman" w:eastAsiaTheme="minorEastAsia" w:hAnsi="Times New Roman" w:cs="Times New Roman"/>
+          <w:sz w:val="28"/>
+          <w:szCs w:val="28"/>
+        </w:rPr>
+      </w:pPr>
+      <w:r>
+        <w:rPr>
+          <w:rFonts w:ascii="Times New Roman" w:eastAsiaTheme="minorEastAsia" w:hAnsi="Times New Roman" w:cs="Times New Roman"/>
+          <w:sz w:val="28"/>
+          <w:szCs w:val="28"/>
+        </w:rPr>
+        <w:t>где</w:t>
+      </w:r>
+      <w:r>
+        <w:rPr>
+          <w:rFonts w:ascii="Times New Roman" w:eastAsiaTheme="minorEastAsia" w:hAnsi="Times New Roman" w:cs="Times New Roman"/>
+          <w:sz w:val="28"/>
+          <w:szCs w:val="28"/>
+        </w:rPr>
+        <w:t xml:space="preserve"> </w:t>
+      </w:r>
+      <w:r>
+        <w:rPr>
+          <w:rFonts w:ascii="Times New Roman" w:eastAsiaTheme="minorEastAsia" w:hAnsi="Times New Roman" w:cs="Times New Roman"/>
+          <w:sz w:val="28"/>
+          <w:szCs w:val="28"/>
+          <w:lang w:val="en-US"/>
+        </w:rPr>
+        <w:t>U</w:t>
+      </w:r>
+      <w:r>
+        <w:rPr>
+          <w:rFonts w:ascii="Times New Roman" w:eastAsiaTheme="minorEastAsia" w:hAnsi="Times New Roman" w:cs="Times New Roman"/>
+          <w:sz w:val="28"/>
+          <w:szCs w:val="28"/>
+        </w:rPr>
+        <w:t>(</w:t>
+      </w:r>
+      <w:r>
+        <w:rPr>
+          <w:rFonts w:ascii="Times New Roman" w:eastAsiaTheme="minorEastAsia" w:hAnsi="Times New Roman" w:cs="Times New Roman"/>
+          <w:sz w:val="28"/>
+          <w:szCs w:val="28"/>
+          <w:lang w:val="en-US"/>
+        </w:rPr>
+        <w:t>w</w:t>
+      </w:r>
+      <w:r>
+        <w:rPr>
+          <w:rFonts w:ascii="Times New Roman" w:eastAsiaTheme="minorEastAsia" w:hAnsi="Times New Roman" w:cs="Times New Roman"/>
+          <w:sz w:val="28"/>
+          <w:szCs w:val="28"/>
+        </w:rPr>
+        <w:t xml:space="preserve">) </w:t>
+      </w:r>
+      <w:r>
+        <w:rPr>
+          <w:rFonts w:ascii="Times New Roman" w:eastAsiaTheme="minorEastAsia" w:hAnsi="Times New Roman" w:cs="Times New Roman"/>
+          <w:sz w:val="28"/>
+          <w:szCs w:val="28"/>
+        </w:rPr>
+        <w:t>– амплитудно-частотная функция</w:t>
+      </w:r>
+      <w:r>
+        <w:rPr>
+          <w:rFonts w:ascii="Times New Roman" w:eastAsiaTheme="minorEastAsia" w:hAnsi="Times New Roman" w:cs="Times New Roman"/>
+          <w:sz w:val="28"/>
+          <w:szCs w:val="28"/>
+        </w:rPr>
+        <w:t xml:space="preserve"> (АЧФ)</w:t>
+      </w:r>
+      <w:r>
+        <w:rPr>
+          <w:rFonts w:ascii="Times New Roman" w:eastAsiaTheme="minorEastAsia" w:hAnsi="Times New Roman" w:cs="Times New Roman"/>
+          <w:sz w:val="28"/>
+          <w:szCs w:val="28"/>
+        </w:rPr>
+        <w:t xml:space="preserve">, </w:t>
+      </w:r>
+      <w:r>
+        <w:rPr>
+          <w:rFonts w:ascii="Times New Roman" w:eastAsiaTheme="minorEastAsia" w:hAnsi="Times New Roman" w:cs="Times New Roman"/>
+          <w:sz w:val="28"/>
+          <w:szCs w:val="28"/>
+          <w:lang w:val="en-US"/>
+        </w:rPr>
+        <w:t>V</w:t>
+      </w:r>
+      <w:r>
+        <w:rPr>
+          <w:rFonts w:ascii="Times New Roman" w:eastAsiaTheme="minorEastAsia" w:hAnsi="Times New Roman" w:cs="Times New Roman"/>
+          <w:sz w:val="28"/>
+          <w:szCs w:val="28"/>
+        </w:rPr>
+        <w:t>(w</w:t>
+      </w:r>
+      <w:r>
+        <w:rPr>
+          <w:rFonts w:ascii="Times New Roman" w:eastAsiaTheme="minorEastAsia" w:hAnsi="Times New Roman" w:cs="Times New Roman"/>
+          <w:sz w:val="28"/>
+          <w:szCs w:val="28"/>
+        </w:rPr>
+        <w:t xml:space="preserve">) </w:t>
+      </w:r>
+      <w:r>
+        <w:rPr>
+          <w:rFonts w:ascii="Times New Roman" w:eastAsiaTheme="minorEastAsia" w:hAnsi="Times New Roman" w:cs="Times New Roman"/>
+          <w:sz w:val="28"/>
+          <w:szCs w:val="28"/>
+        </w:rPr>
+        <w:t>–</w:t>
+      </w:r>
+      <w:r>
+        <w:rPr>
+          <w:rFonts w:ascii="Times New Roman" w:eastAsiaTheme="minorEastAsia" w:hAnsi="Times New Roman" w:cs="Times New Roman"/>
+          <w:sz w:val="28"/>
+          <w:szCs w:val="28"/>
+        </w:rPr>
+        <w:t xml:space="preserve"> </w:t>
+      </w:r>
+      <w:r>
+        <w:rPr>
+          <w:rFonts w:ascii="Times New Roman" w:eastAsiaTheme="minorEastAsia" w:hAnsi="Times New Roman" w:cs="Times New Roman"/>
+          <w:sz w:val="28"/>
+          <w:szCs w:val="28"/>
+        </w:rPr>
+        <w:t>фазово-частотная функция</w:t>
+      </w:r>
+      <w:r>
+        <w:rPr>
+          <w:rFonts w:ascii="Times New Roman" w:eastAsiaTheme="minorEastAsia" w:hAnsi="Times New Roman" w:cs="Times New Roman"/>
+          <w:sz w:val="28"/>
+          <w:szCs w:val="28"/>
+        </w:rPr>
+        <w:t xml:space="preserve"> (ФЧФ)</w:t>
+      </w:r>
+    </w:p>
+    <w:p>
+      <w:pPr>
+        <w:tabs>
+          <w:tab w:val="left" w:pos="1522"/>
+        </w:tabs>
+        <w:ind w:firstLine="851"/>
+        <w:jc w:val="both"/>
+        <w:rPr>
+          <w:rFonts w:ascii="Times New Roman" w:eastAsiaTheme="minorEastAsia" w:hAnsi="Times New Roman" w:cs="Times New Roman"/>
+          <w:sz w:val="28"/>
+          <w:szCs w:val="28"/>
+        </w:rPr>
+      </w:pPr>
+      <w:r>
+        <w:rPr>
+          <w:rFonts w:ascii="Times New Roman" w:eastAsiaTheme="minorEastAsia" w:hAnsi="Times New Roman" w:cs="Times New Roman"/>
+          <w:sz w:val="28"/>
+          <w:szCs w:val="28"/>
+        </w:rPr>
+        <w:t>Запишем значения этих функций:</w:t>
+      </w:r>
+    </w:p>
+    <w:p>
+      <w:pPr>
+        <w:tabs>
+          <w:tab w:val="left" w:pos="1522"/>
+        </w:tabs>
+        <w:ind w:firstLine="851"/>
+        <w:jc w:val="both"/>
+        <w:rPr>
+          <w:rFonts w:ascii="Times New Roman" w:eastAsiaTheme="minorEastAsia" w:hAnsi="Times New Roman" w:cs="Times New Roman"/>
+          <w:sz w:val="28"/>
+          <w:szCs w:val="28"/>
+        </w:rPr>
+      </w:pPr>
+      <m:oMathPara>
+        <m:oMath>
+          <m:r>
+            <w:rPr>
+              <w:rFonts w:ascii="Cambria Math" w:eastAsiaTheme="minorEastAsia" w:hAnsi="Cambria Math" w:cs="Times New Roman"/>
+              <w:sz w:val="28"/>
+              <w:szCs w:val="28"/>
+            </w:rPr>
+            <m:t>U</m:t>
+          </m:r>
+          <m:d>
+            <m:dPr>
+              <m:ctrlPr>
+                <w:rPr>
+                  <w:rFonts w:ascii="Cambria Math" w:eastAsiaTheme="minorEastAsia" w:hAnsi="Cambria Math" w:cs="Times New Roman"/>
+                  <w:i/>
+                  <w:sz w:val="28"/>
+                  <w:szCs w:val="28"/>
+                </w:rPr>
+              </m:ctrlPr>
+            </m:dPr>
+            <m:e>
+              <m:r>
+                <w:rPr>
+                  <w:rFonts w:ascii="Cambria Math" w:eastAsiaTheme="minorEastAsia" w:hAnsi="Cambria Math" w:cs="Times New Roman"/>
+                  <w:sz w:val="28"/>
+                  <w:szCs w:val="28"/>
+                </w:rPr>
+                <m:t>w</m:t>
+              </m:r>
+            </m:e>
+          </m:d>
+          <m:r>
+            <w:rPr>
+              <w:rFonts w:ascii="Cambria Math" w:eastAsiaTheme="minorEastAsia" w:hAnsi="Cambria Math" w:cs="Times New Roman"/>
+              <w:sz w:val="28"/>
+              <w:szCs w:val="28"/>
+            </w:rPr>
+            <m:t>=T</m:t>
+          </m:r>
+          <m:sSup>
+            <m:sSupPr>
+              <m:ctrlPr>
+                <w:rPr>
+                  <w:rFonts w:ascii="Cambria Math" w:eastAsiaTheme="minorEastAsia" w:hAnsi="Cambria Math" w:cs="Times New Roman"/>
+                  <w:i/>
+                  <w:sz w:val="28"/>
+                  <w:szCs w:val="28"/>
+                </w:rPr>
+              </m:ctrlPr>
+            </m:sSupPr>
+            <m:e>
+              <m:r>
+                <w:rPr>
+                  <w:rFonts w:ascii="Cambria Math" w:eastAsiaTheme="minorEastAsia" w:hAnsi="Cambria Math" w:cs="Times New Roman"/>
+                  <w:sz w:val="28"/>
+                  <w:szCs w:val="28"/>
+                </w:rPr>
+                <m:t>e</m:t>
+              </m:r>
+            </m:e>
+            <m:sup>
+              <m:r>
+                <w:rPr>
+                  <w:rFonts w:ascii="Cambria Math" w:hAnsi="Cambria Math" w:cs="Times New Roman"/>
+                  <w:i/>
+                  <w:sz w:val="28"/>
+                  <w:szCs w:val="28"/>
+                  <w:lang w:val="en-US"/>
+                </w:rPr>
+                <w:sym w:font="Symbol" w:char="F074"/>
+              </m:r>
+              <m:r>
+                <w:rPr>
+                  <w:rFonts w:ascii="Cambria Math" w:hAnsi="Cambria Math" w:cs="Times New Roman"/>
+                  <w:sz w:val="28"/>
+                  <w:szCs w:val="28"/>
+                  <w:lang w:val="en-US"/>
+                </w:rPr>
+                <m:t>w</m:t>
+              </m:r>
+            </m:sup>
+          </m:sSup>
+          <m:sSup>
+            <m:sSupPr>
+              <m:ctrlPr>
+                <w:rPr>
+                  <w:rFonts w:ascii="Cambria Math" w:eastAsiaTheme="minorEastAsia" w:hAnsi="Cambria Math" w:cs="Times New Roman"/>
+                  <w:i/>
+                  <w:sz w:val="28"/>
+                  <w:szCs w:val="28"/>
+                </w:rPr>
+              </m:ctrlPr>
+            </m:sSupPr>
+            <m:e>
+              <m:r>
+                <w:rPr>
+                  <w:rFonts w:ascii="Cambria Math" w:eastAsiaTheme="minorEastAsia" w:hAnsi="Cambria Math" w:cs="Times New Roman"/>
+                  <w:sz w:val="28"/>
+                  <w:szCs w:val="28"/>
+                </w:rPr>
+                <m:t>w</m:t>
+              </m:r>
+            </m:e>
+            <m:sup>
+              <m:r>
+                <w:rPr>
+                  <w:rFonts w:ascii="Cambria Math" w:eastAsiaTheme="minorEastAsia" w:hAnsi="Cambria Math" w:cs="Times New Roman"/>
+                  <w:sz w:val="28"/>
+                  <w:szCs w:val="28"/>
+                </w:rPr>
+                <m:t>4</m:t>
+              </m:r>
+            </m:sup>
+          </m:sSup>
+          <m:r>
+            <w:rPr>
+              <w:rFonts w:ascii="Cambria Math" w:eastAsiaTheme="minorEastAsia" w:hAnsi="Cambria Math" w:cs="Times New Roman"/>
+              <w:sz w:val="28"/>
+              <w:szCs w:val="28"/>
+            </w:rPr>
+            <m:t>-2T</m:t>
+          </m:r>
+          <m:sSup>
+            <m:sSupPr>
+              <m:ctrlPr>
+                <w:rPr>
+                  <w:rFonts w:ascii="Cambria Math" w:eastAsiaTheme="minorEastAsia" w:hAnsi="Cambria Math" w:cs="Times New Roman"/>
+                  <w:i/>
+                  <w:sz w:val="28"/>
+                  <w:szCs w:val="28"/>
+                </w:rPr>
+              </m:ctrlPr>
+            </m:sSupPr>
+            <m:e>
+              <m:r>
+                <w:rPr>
+                  <w:rFonts w:ascii="Cambria Math" w:eastAsiaTheme="minorEastAsia" w:hAnsi="Cambria Math" w:cs="Times New Roman"/>
+                  <w:sz w:val="28"/>
+                  <w:szCs w:val="28"/>
+                </w:rPr>
+                <m:t>e</m:t>
+              </m:r>
+            </m:e>
+            <m:sup>
+              <m:r>
+                <w:rPr>
+                  <w:rFonts w:ascii="Cambria Math" w:hAnsi="Cambria Math" w:cs="Times New Roman"/>
+                  <w:i/>
+                  <w:sz w:val="28"/>
+                  <w:szCs w:val="28"/>
+                  <w:lang w:val="en-US"/>
+                </w:rPr>
+                <w:sym w:font="Symbol" w:char="F074"/>
+              </m:r>
+              <m:r>
+                <w:rPr>
+                  <w:rFonts w:ascii="Cambria Math" w:hAnsi="Cambria Math" w:cs="Times New Roman"/>
+                  <w:sz w:val="28"/>
+                  <w:szCs w:val="28"/>
+                  <w:lang w:val="en-US"/>
+                </w:rPr>
+                <m:t>w</m:t>
+              </m:r>
+            </m:sup>
+          </m:sSup>
+          <m:sSup>
+            <m:sSupPr>
+              <m:ctrlPr>
+                <w:rPr>
+                  <w:rFonts w:ascii="Cambria Math" w:eastAsiaTheme="minorEastAsia" w:hAnsi="Cambria Math" w:cs="Times New Roman"/>
+                  <w:i/>
+                  <w:sz w:val="28"/>
+                  <w:szCs w:val="28"/>
+                </w:rPr>
+              </m:ctrlPr>
+            </m:sSupPr>
+            <m:e>
+              <m:r>
+                <w:rPr>
+                  <w:rFonts w:ascii="Cambria Math" w:eastAsiaTheme="minorEastAsia" w:hAnsi="Cambria Math" w:cs="Times New Roman"/>
+                  <w:sz w:val="28"/>
+                  <w:szCs w:val="28"/>
+                </w:rPr>
+                <m:t>w</m:t>
+              </m:r>
+            </m:e>
+            <m:sup>
+              <m:r>
+                <w:rPr>
+                  <w:rFonts w:ascii="Cambria Math" w:eastAsiaTheme="minorEastAsia" w:hAnsi="Cambria Math" w:cs="Times New Roman"/>
+                  <w:sz w:val="28"/>
+                  <w:szCs w:val="28"/>
+                </w:rPr>
+                <m:t>2</m:t>
+              </m:r>
+            </m:sup>
+          </m:sSup>
+          <m:r>
+            <w:rPr>
+              <w:rFonts w:ascii="Cambria Math" w:eastAsiaTheme="minorEastAsia" w:hAnsi="Cambria Math" w:cs="Times New Roman"/>
+              <w:sz w:val="28"/>
+              <w:szCs w:val="28"/>
+            </w:rPr>
+            <m:t>+2</m:t>
+          </m:r>
+        </m:oMath>
+      </m:oMathPara>
+    </w:p>
+    <w:p>
+      <w:pPr>
+        <w:tabs>
+          <w:tab w:val="left" w:pos="1522"/>
+        </w:tabs>
+        <w:ind w:firstLine="851"/>
+        <w:jc w:val="both"/>
+        <w:rPr>
+          <w:rFonts w:ascii="Times New Roman" w:eastAsiaTheme="minorEastAsia" w:hAnsi="Times New Roman" w:cs="Times New Roman"/>
+          <w:sz w:val="28"/>
+          <w:szCs w:val="28"/>
+        </w:rPr>
+      </w:pPr>
+      <m:oMathPara>
+        <m:oMath>
+          <m:r>
+            <w:rPr>
+              <w:rFonts w:ascii="Cambria Math" w:eastAsiaTheme="minorEastAsia" w:hAnsi="Cambria Math" w:cs="Times New Roman"/>
+              <w:sz w:val="28"/>
+              <w:szCs w:val="28"/>
+            </w:rPr>
+            <m:t>V</m:t>
+          </m:r>
+          <m:d>
+            <m:dPr>
+              <m:ctrlPr>
+                <w:rPr>
+                  <w:rFonts w:ascii="Cambria Math" w:eastAsiaTheme="minorEastAsia" w:hAnsi="Cambria Math" w:cs="Times New Roman"/>
+                  <w:i/>
+                  <w:sz w:val="28"/>
+                  <w:szCs w:val="28"/>
+                </w:rPr>
+              </m:ctrlPr>
+            </m:dPr>
+            <m:e>
+              <m:r>
+                <w:rPr>
+                  <w:rFonts w:ascii="Cambria Math" w:eastAsiaTheme="minorEastAsia" w:hAnsi="Cambria Math" w:cs="Times New Roman"/>
+                  <w:sz w:val="28"/>
+                  <w:szCs w:val="28"/>
+                </w:rPr>
+                <m:t>w</m:t>
+              </m:r>
+            </m:e>
+          </m:d>
+          <m:r>
+            <w:rPr>
+              <w:rFonts w:ascii="Cambria Math" w:eastAsiaTheme="minorEastAsia" w:hAnsi="Cambria Math" w:cs="Times New Roman"/>
+              <w:sz w:val="28"/>
+              <w:szCs w:val="28"/>
+            </w:rPr>
+            <m:t>=T</m:t>
+          </m:r>
+          <m:sSup>
+            <m:sSupPr>
+              <m:ctrlPr>
+                <w:rPr>
+                  <w:rFonts w:ascii="Cambria Math" w:eastAsiaTheme="minorEastAsia" w:hAnsi="Cambria Math" w:cs="Times New Roman"/>
+                  <w:i/>
+                  <w:sz w:val="28"/>
+                  <w:szCs w:val="28"/>
+                </w:rPr>
+              </m:ctrlPr>
+            </m:sSupPr>
+            <m:e>
+              <m:r>
+                <w:rPr>
+                  <w:rFonts w:ascii="Cambria Math" w:eastAsiaTheme="minorEastAsia" w:hAnsi="Cambria Math" w:cs="Times New Roman"/>
+                  <w:sz w:val="28"/>
+                  <w:szCs w:val="28"/>
+                </w:rPr>
+                <m:t>e</m:t>
+              </m:r>
+            </m:e>
+            <m:sup>
+              <m:r>
+                <w:rPr>
+                  <w:rFonts w:ascii="Cambria Math" w:hAnsi="Cambria Math" w:cs="Times New Roman"/>
+                  <w:i/>
+                  <w:sz w:val="28"/>
+                  <w:szCs w:val="28"/>
+                  <w:lang w:val="en-US"/>
+                </w:rPr>
+                <w:sym w:font="Symbol" w:char="F074"/>
+              </m:r>
+              <m:r>
+                <w:rPr>
+                  <w:rFonts w:ascii="Cambria Math" w:hAnsi="Cambria Math" w:cs="Times New Roman"/>
+                  <w:sz w:val="28"/>
+                  <w:szCs w:val="28"/>
+                  <w:lang w:val="en-US"/>
+                </w:rPr>
+                <m:t>w</m:t>
+              </m:r>
+            </m:sup>
+          </m:sSup>
+          <m:r>
+            <w:rPr>
+              <w:rFonts w:ascii="Cambria Math" w:eastAsiaTheme="minorEastAsia" w:hAnsi="Cambria Math" w:cs="Times New Roman"/>
+              <w:sz w:val="28"/>
+              <w:szCs w:val="28"/>
+            </w:rPr>
+            <m:t>w</m:t>
+          </m:r>
+          <m:r>
+            <w:rPr>
+              <w:rFonts w:ascii="Cambria Math" w:eastAsiaTheme="minorEastAsia" w:hAnsi="Cambria Math" w:cs="Times New Roman"/>
+              <w:sz w:val="28"/>
+              <w:szCs w:val="28"/>
+            </w:rPr>
+            <m:t>-2T</m:t>
+          </m:r>
+          <m:sSup>
+            <m:sSupPr>
+              <m:ctrlPr>
+                <w:rPr>
+                  <w:rFonts w:ascii="Cambria Math" w:eastAsiaTheme="minorEastAsia" w:hAnsi="Cambria Math" w:cs="Times New Roman"/>
+                  <w:i/>
+                  <w:sz w:val="28"/>
+                  <w:szCs w:val="28"/>
+                </w:rPr>
+              </m:ctrlPr>
+            </m:sSupPr>
+            <m:e>
+              <m:r>
+                <w:rPr>
+                  <w:rFonts w:ascii="Cambria Math" w:eastAsiaTheme="minorEastAsia" w:hAnsi="Cambria Math" w:cs="Times New Roman"/>
+                  <w:sz w:val="28"/>
+                  <w:szCs w:val="28"/>
+                </w:rPr>
+                <m:t>e</m:t>
+              </m:r>
+            </m:e>
+            <m:sup>
+              <m:r>
+                <w:rPr>
+                  <w:rFonts w:ascii="Cambria Math" w:hAnsi="Cambria Math" w:cs="Times New Roman"/>
+                  <w:i/>
+                  <w:sz w:val="28"/>
+                  <w:szCs w:val="28"/>
+                  <w:lang w:val="en-US"/>
+                </w:rPr>
+                <w:sym w:font="Symbol" w:char="F074"/>
+              </m:r>
+              <m:r>
+                <w:rPr>
+                  <w:rFonts w:ascii="Cambria Math" w:hAnsi="Cambria Math" w:cs="Times New Roman"/>
+                  <w:sz w:val="28"/>
+                  <w:szCs w:val="28"/>
+                  <w:lang w:val="en-US"/>
+                </w:rPr>
+                <m:t>w</m:t>
+              </m:r>
+            </m:sup>
+          </m:sSup>
+          <m:sSup>
+            <m:sSupPr>
+              <m:ctrlPr>
+                <w:rPr>
+                  <w:rFonts w:ascii="Cambria Math" w:eastAsiaTheme="minorEastAsia" w:hAnsi="Cambria Math" w:cs="Times New Roman"/>
+                  <w:i/>
+                  <w:sz w:val="28"/>
+                  <w:szCs w:val="28"/>
+                </w:rPr>
+              </m:ctrlPr>
+            </m:sSupPr>
+            <m:e>
+              <m:r>
+                <w:rPr>
+                  <w:rFonts w:ascii="Cambria Math" w:eastAsiaTheme="minorEastAsia" w:hAnsi="Cambria Math" w:cs="Times New Roman"/>
+                  <w:sz w:val="28"/>
+                  <w:szCs w:val="28"/>
+                </w:rPr>
+                <m:t>w</m:t>
+              </m:r>
+            </m:e>
+            <m:sup>
+              <m:r>
+                <w:rPr>
+                  <w:rFonts w:ascii="Cambria Math" w:eastAsiaTheme="minorEastAsia" w:hAnsi="Cambria Math" w:cs="Times New Roman"/>
+                  <w:sz w:val="28"/>
+                  <w:szCs w:val="28"/>
+                </w:rPr>
+                <m:t>3</m:t>
+              </m:r>
+            </m:sup>
+          </m:sSup>
+        </m:oMath>
+      </m:oMathPara>
+    </w:p>
+    <w:p>
+      <w:pPr>
+        <w:tabs>
+          <w:tab w:val="left" w:pos="1522"/>
+        </w:tabs>
+        <w:ind w:firstLine="851"/>
+        <w:jc w:val="both"/>
+        <w:rPr>
+          <w:rFonts w:ascii="Times New Roman" w:eastAsiaTheme="minorEastAsia" w:hAnsi="Times New Roman" w:cs="Times New Roman"/>
+          <w:sz w:val="28"/>
+          <w:szCs w:val="28"/>
+        </w:rPr>
+      </w:pPr>
+      <w:r>
+        <w:rPr>
+          <w:rFonts w:ascii="Times New Roman" w:eastAsiaTheme="minorEastAsia" w:hAnsi="Times New Roman" w:cs="Times New Roman"/>
+          <w:sz w:val="28"/>
+          <w:szCs w:val="28"/>
+        </w:rPr>
+        <w:t>Амплитудно-частотная характеристика</w:t>
+      </w:r>
+      <w:r>
+        <w:rPr>
+          <w:rFonts w:ascii="Times New Roman" w:eastAsiaTheme="minorEastAsia" w:hAnsi="Times New Roman" w:cs="Times New Roman"/>
+          <w:sz w:val="28"/>
+          <w:szCs w:val="28"/>
+        </w:rPr>
+        <w:t xml:space="preserve"> (</w:t>
+      </w:r>
+      <w:r>
+        <w:rPr>
+          <w:rFonts w:ascii="Times New Roman" w:eastAsiaTheme="minorEastAsia" w:hAnsi="Times New Roman" w:cs="Times New Roman"/>
+          <w:sz w:val="28"/>
+          <w:szCs w:val="28"/>
+        </w:rPr>
+        <w:t>АЧХ)</w:t>
+      </w:r>
+      <w:r>
+        <w:rPr>
+          <w:rFonts w:ascii="Times New Roman" w:eastAsiaTheme="minorEastAsia" w:hAnsi="Times New Roman" w:cs="Times New Roman"/>
+          <w:sz w:val="28"/>
+          <w:szCs w:val="28"/>
+        </w:rPr>
+        <w:t xml:space="preserve"> вычисляется по формуле:</w:t>
+      </w:r>
+    </w:p>
+    <w:p>
+      <w:pPr>
+        <w:tabs>
+          <w:tab w:val="left" w:pos="1522"/>
+        </w:tabs>
+        <w:ind w:firstLine="851"/>
+        <w:jc w:val="both"/>
+        <w:rPr>
+          <w:rFonts w:ascii="Times New Roman" w:eastAsiaTheme="minorEastAsia" w:hAnsi="Times New Roman" w:cs="Times New Roman"/>
+          <w:sz w:val="28"/>
+          <w:szCs w:val="28"/>
+        </w:rPr>
+      </w:pPr>
+      <m:oMathPara>
+        <m:oMath>
+          <m:r>
+            <w:rPr>
+              <w:rFonts w:ascii="Cambria Math" w:eastAsiaTheme="minorEastAsia" w:hAnsi="Cambria Math" w:cs="Times New Roman"/>
+              <w:sz w:val="28"/>
+              <w:szCs w:val="28"/>
+            </w:rPr>
+            <m:t>A</m:t>
+          </m:r>
+          <m:d>
+            <m:dPr>
+              <m:ctrlPr>
+                <w:rPr>
+                  <w:rFonts w:ascii="Cambria Math" w:eastAsiaTheme="minorEastAsia" w:hAnsi="Cambria Math" w:cs="Times New Roman"/>
+                  <w:i/>
+                  <w:sz w:val="28"/>
+                  <w:szCs w:val="28"/>
+                </w:rPr>
+              </m:ctrlPr>
+            </m:dPr>
+            <m:e>
+              <m:r>
+                <w:rPr>
+                  <w:rFonts w:ascii="Cambria Math" w:eastAsiaTheme="minorEastAsia" w:hAnsi="Cambria Math" w:cs="Times New Roman"/>
+                  <w:sz w:val="28"/>
+                  <w:szCs w:val="28"/>
+                </w:rPr>
+                <m:t>w</m:t>
+              </m:r>
+            </m:e>
+          </m:d>
+          <m:r>
+            <w:rPr>
+              <w:rFonts w:ascii="Cambria Math" w:eastAsiaTheme="minorEastAsia" w:hAnsi="Cambria Math" w:cs="Times New Roman"/>
+              <w:sz w:val="28"/>
+              <w:szCs w:val="28"/>
+            </w:rPr>
+            <m:t>=</m:t>
+          </m:r>
+          <m:rad>
+            <m:radPr>
+              <m:degHide m:val="1"/>
+              <m:ctrlPr>
+                <w:rPr>
+                  <w:rFonts w:ascii="Cambria Math" w:eastAsiaTheme="minorEastAsia" w:hAnsi="Cambria Math" w:cs="Times New Roman"/>
+                  <w:i/>
+                  <w:sz w:val="28"/>
+                  <w:szCs w:val="28"/>
+                </w:rPr>
+              </m:ctrlPr>
+            </m:radPr>
+            <m:deg/>
+            <m:e>
+              <m:sSup>
+                <m:sSupPr>
+                  <m:ctrlPr>
+                    <w:rPr>
+                      <w:rFonts w:ascii="Cambria Math" w:eastAsiaTheme="minorEastAsia" w:hAnsi="Cambria Math" w:cs="Times New Roman"/>
+                      <w:i/>
+                      <w:sz w:val="28"/>
+                      <w:szCs w:val="28"/>
+                    </w:rPr>
+                  </m:ctrlPr>
+                </m:sSupPr>
+                <m:e>
+                  <m:r>
+                    <w:rPr>
+                      <w:rFonts w:ascii="Cambria Math" w:eastAsiaTheme="minorEastAsia" w:hAnsi="Cambria Math" w:cs="Times New Roman"/>
+                      <w:sz w:val="28"/>
+                      <w:szCs w:val="28"/>
+                    </w:rPr>
+                    <m:t>U</m:t>
+                  </m:r>
+                </m:e>
+                <m:sup>
+                  <m:r>
+                    <w:rPr>
+                      <w:rFonts w:ascii="Cambria Math" w:eastAsiaTheme="minorEastAsia" w:hAnsi="Cambria Math" w:cs="Times New Roman"/>
+                      <w:sz w:val="28"/>
+                      <w:szCs w:val="28"/>
+                    </w:rPr>
+                    <m:t>2</m:t>
+                  </m:r>
+                </m:sup>
+              </m:sSup>
+              <m:d>
+                <m:dPr>
+                  <m:ctrlPr>
+                    <w:rPr>
+                      <w:rFonts w:ascii="Cambria Math" w:eastAsiaTheme="minorEastAsia" w:hAnsi="Cambria Math" w:cs="Times New Roman"/>
+                      <w:i/>
+                      <w:sz w:val="28"/>
+                      <w:szCs w:val="28"/>
+                    </w:rPr>
+                  </m:ctrlPr>
+                </m:dPr>
+                <m:e>
+                  <m:r>
+                    <w:rPr>
+                      <w:rFonts w:ascii="Cambria Math" w:eastAsiaTheme="minorEastAsia" w:hAnsi="Cambria Math" w:cs="Times New Roman"/>
+                      <w:sz w:val="28"/>
+                      <w:szCs w:val="28"/>
+                    </w:rPr>
+                    <m:t>w</m:t>
+                  </m:r>
+                </m:e>
+              </m:d>
+              <m:r>
+                <w:rPr>
+                  <w:rFonts w:ascii="Cambria Math" w:eastAsiaTheme="minorEastAsia" w:hAnsi="Cambria Math" w:cs="Times New Roman"/>
+                  <w:sz w:val="28"/>
+                  <w:szCs w:val="28"/>
+                </w:rPr>
+                <m:t>+</m:t>
+              </m:r>
+              <m:sSup>
+                <m:sSupPr>
+                  <m:ctrlPr>
+                    <w:rPr>
+                      <w:rFonts w:ascii="Cambria Math" w:eastAsiaTheme="minorEastAsia" w:hAnsi="Cambria Math" w:cs="Times New Roman"/>
+                      <w:i/>
+                      <w:sz w:val="28"/>
+                      <w:szCs w:val="28"/>
+                    </w:rPr>
+                  </m:ctrlPr>
+                </m:sSupPr>
+                <m:e>
+                  <m:r>
+                    <w:rPr>
+                      <w:rFonts w:ascii="Cambria Math" w:eastAsiaTheme="minorEastAsia" w:hAnsi="Cambria Math" w:cs="Times New Roman"/>
+                      <w:sz w:val="28"/>
+                      <w:szCs w:val="28"/>
+                    </w:rPr>
+                    <m:t>V</m:t>
+                  </m:r>
+                </m:e>
+                <m:sup>
+                  <m:r>
+                    <w:rPr>
+                      <w:rFonts w:ascii="Cambria Math" w:eastAsiaTheme="minorEastAsia" w:hAnsi="Cambria Math" w:cs="Times New Roman"/>
+                      <w:sz w:val="28"/>
+                      <w:szCs w:val="28"/>
+                    </w:rPr>
+                    <m:t>2</m:t>
+                  </m:r>
+                </m:sup>
+              </m:sSup>
+              <m:r>
+                <w:rPr>
+                  <w:rFonts w:ascii="Cambria Math" w:eastAsiaTheme="minorEastAsia" w:hAnsi="Cambria Math" w:cs="Times New Roman"/>
+                  <w:sz w:val="28"/>
+                  <w:szCs w:val="28"/>
+                </w:rPr>
+                <m:t>(w)</m:t>
+              </m:r>
+            </m:e>
+          </m:rad>
+        </m:oMath>
+      </m:oMathPara>
+    </w:p>
+    <w:p>
+      <w:pPr>
+        <w:tabs>
+          <w:tab w:val="left" w:pos="1522"/>
+        </w:tabs>
+        <w:ind w:firstLine="851"/>
+        <w:jc w:val="both"/>
+        <w:rPr>
+          <w:rFonts w:ascii="Times New Roman" w:eastAsiaTheme="minorEastAsia" w:hAnsi="Times New Roman" w:cs="Times New Roman"/>
+          <w:sz w:val="28"/>
+          <w:szCs w:val="28"/>
+        </w:rPr>
+      </w:pPr>
+      <w:r>
+        <w:rPr>
+          <w:rFonts w:ascii="Times New Roman" w:eastAsiaTheme="minorEastAsia" w:hAnsi="Times New Roman" w:cs="Times New Roman"/>
+          <w:sz w:val="28"/>
+          <w:szCs w:val="28"/>
+        </w:rPr>
+        <w:t>Фазово</w:t>
+      </w:r>
+      <w:r>
+        <w:rPr>
+          <w:rFonts w:ascii="Times New Roman" w:eastAsiaTheme="minorEastAsia" w:hAnsi="Times New Roman" w:cs="Times New Roman"/>
+          <w:sz w:val="28"/>
+          <w:szCs w:val="28"/>
+        </w:rPr>
+        <w:t>-частотная характеристика</w:t>
+      </w:r>
+      <w:r>
+        <w:rPr>
+          <w:rFonts w:ascii="Times New Roman" w:eastAsiaTheme="minorEastAsia" w:hAnsi="Times New Roman" w:cs="Times New Roman"/>
+          <w:sz w:val="28"/>
+          <w:szCs w:val="28"/>
+        </w:rPr>
+        <w:t xml:space="preserve"> (</w:t>
+      </w:r>
+      <w:r>
+        <w:rPr>
+          <w:rFonts w:ascii="Times New Roman" w:eastAsiaTheme="minorEastAsia" w:hAnsi="Times New Roman" w:cs="Times New Roman"/>
+          <w:sz w:val="28"/>
+          <w:szCs w:val="28"/>
+        </w:rPr>
+        <w:t>Ф</w:t>
+      </w:r>
+      <w:r>
+        <w:rPr>
+          <w:rFonts w:ascii="Times New Roman" w:eastAsiaTheme="minorEastAsia" w:hAnsi="Times New Roman" w:cs="Times New Roman"/>
+          <w:sz w:val="28"/>
+          <w:szCs w:val="28"/>
+        </w:rPr>
+        <w:t>ЧХ) вычисляется по формуле:</w:t>
+      </w:r>
+    </w:p>
+    <w:p>
+      <w:pPr>
+        <w:tabs>
+          <w:tab w:val="left" w:pos="1522"/>
+        </w:tabs>
+        <w:ind w:firstLine="851"/>
+        <w:jc w:val="both"/>
+        <w:rPr>
+          <w:rFonts w:ascii="Times New Roman" w:eastAsiaTheme="minorEastAsia" w:hAnsi="Times New Roman" w:cs="Times New Roman"/>
+          <w:sz w:val="28"/>
+          <w:szCs w:val="28"/>
+        </w:rPr>
+      </w:pPr>
+      <m:oMathPara>
+        <m:oMath>
+          <m:r>
+            <w:rPr>
+              <w:rFonts w:ascii="Cambria Math" w:eastAsiaTheme="minorEastAsia" w:hAnsi="Cambria Math" w:cs="Times New Roman"/>
+              <w:i/>
+              <w:sz w:val="28"/>
+              <w:szCs w:val="28"/>
+            </w:rPr>
+            <w:sym w:font="Symbol" w:char="F06A"/>
+          </m:r>
+          <m:d>
+            <m:dPr>
+              <m:ctrlPr>
+                <w:rPr>
+                  <w:rFonts w:ascii="Cambria Math" w:eastAsiaTheme="minorEastAsia" w:hAnsi="Cambria Math" w:cs="Times New Roman"/>
+                  <w:i/>
+                  <w:sz w:val="28"/>
+                  <w:szCs w:val="28"/>
+                </w:rPr>
+              </m:ctrlPr>
+            </m:dPr>
+            <m:e>
+              <m:r>
+                <w:rPr>
+                  <w:rFonts w:ascii="Cambria Math" w:eastAsiaTheme="minorEastAsia" w:hAnsi="Cambria Math" w:cs="Times New Roman"/>
+                  <w:sz w:val="28"/>
+                  <w:szCs w:val="28"/>
+                </w:rPr>
+                <m:t>w</m:t>
+              </m:r>
+            </m:e>
+          </m:d>
+          <m:r>
+            <w:rPr>
+              <w:rFonts w:ascii="Cambria Math" w:eastAsiaTheme="minorEastAsia" w:hAnsi="Cambria Math" w:cs="Times New Roman"/>
+              <w:sz w:val="28"/>
+              <w:szCs w:val="28"/>
+            </w:rPr>
+            <m:t>=</m:t>
+          </m:r>
+          <m:r>
+            <w:rPr>
+              <w:rFonts w:ascii="Cambria Math" w:eastAsiaTheme="minorEastAsia" w:hAnsi="Cambria Math" w:cs="Times New Roman"/>
+              <w:sz w:val="28"/>
+              <w:szCs w:val="28"/>
+            </w:rPr>
+            <m:t>arctg</m:t>
+          </m:r>
+          <m:f>
+            <m:fPr>
+              <m:ctrlPr>
+                <w:rPr>
+                  <w:rFonts w:ascii="Cambria Math" w:eastAsiaTheme="minorEastAsia" w:hAnsi="Cambria Math" w:cs="Times New Roman"/>
+                  <w:i/>
+                  <w:sz w:val="28"/>
+                  <w:szCs w:val="28"/>
+                </w:rPr>
+              </m:ctrlPr>
+            </m:fPr>
+            <m:num>
+              <m:r>
+                <w:rPr>
+                  <w:rFonts w:ascii="Cambria Math" w:eastAsiaTheme="minorEastAsia" w:hAnsi="Cambria Math" w:cs="Times New Roman"/>
+                  <w:sz w:val="28"/>
+                  <w:szCs w:val="28"/>
+                </w:rPr>
+                <m:t>V(w)</m:t>
+              </m:r>
+            </m:num>
+            <m:den>
+              <m:r>
+                <w:rPr>
+                  <w:rFonts w:ascii="Cambria Math" w:eastAsiaTheme="minorEastAsia" w:hAnsi="Cambria Math" w:cs="Times New Roman"/>
+                  <w:sz w:val="28"/>
+                  <w:szCs w:val="28"/>
+                </w:rPr>
+                <m:t>U(w)</m:t>
+              </m:r>
+            </m:den>
+          </m:f>
+        </m:oMath>
+      </m:oMathPara>
+    </w:p>
+    <w:p>
+      <w:pPr>
+        <w:tabs>
+          <w:tab w:val="left" w:pos="1522"/>
+        </w:tabs>
+        <w:ind w:firstLine="851"/>
+        <w:jc w:val="both"/>
+        <w:rPr>
+          <w:rFonts w:ascii="Times New Roman" w:eastAsiaTheme="minorEastAsia" w:hAnsi="Times New Roman" w:cs="Times New Roman"/>
+          <w:sz w:val="28"/>
+          <w:szCs w:val="28"/>
+        </w:rPr>
+      </w:pPr>
+      <w:r>
+        <w:rPr>
+          <w:rFonts w:ascii="Times New Roman" w:eastAsiaTheme="minorEastAsia" w:hAnsi="Times New Roman" w:cs="Times New Roman"/>
+          <w:sz w:val="28"/>
+          <w:szCs w:val="28"/>
+        </w:rPr>
+        <w:t>Для анализа, графики характеристик должны быть представлены в логарифмической шкале:</w:t>
+      </w:r>
+    </w:p>
+    <w:p>
+      <w:pPr>
+        <w:tabs>
+          <w:tab w:val="left" w:pos="1522"/>
+        </w:tabs>
+        <w:ind w:firstLine="851"/>
+        <w:jc w:val="both"/>
+        <w:rPr>
+          <w:rFonts w:ascii="Times New Roman" w:eastAsiaTheme="minorEastAsia" w:hAnsi="Times New Roman" w:cs="Times New Roman"/>
+          <w:sz w:val="28"/>
+          <w:szCs w:val="28"/>
+        </w:rPr>
+      </w:pPr>
+      <w:r>
+        <w:rPr>
+          <w:rFonts w:ascii="Times New Roman" w:eastAsiaTheme="minorEastAsia" w:hAnsi="Times New Roman" w:cs="Times New Roman"/>
+          <w:sz w:val="28"/>
+          <w:szCs w:val="28"/>
+        </w:rPr>
+        <w:t xml:space="preserve">Для ЛАЧХ: </w:t>
+      </w:r>
+    </w:p>
+    <w:p>
+      <w:pPr>
+        <w:tabs>
+          <w:tab w:val="left" w:pos="1522"/>
+        </w:tabs>
+        <w:ind w:firstLine="851"/>
+        <w:jc w:val="both"/>
+        <w:rPr>
+          <w:rFonts w:ascii="Times New Roman" w:eastAsiaTheme="minorEastAsia" w:hAnsi="Times New Roman" w:cs="Times New Roman"/>
+          <w:sz w:val="28"/>
+          <w:szCs w:val="28"/>
+        </w:rPr>
+      </w:pPr>
+      <m:oMathPara>
+        <m:oMath>
+          <m:f>
+            <m:fPr>
+              <m:ctrlPr>
+                <w:rPr>
+                  <w:rFonts w:ascii="Cambria Math" w:eastAsiaTheme="minorEastAsia" w:hAnsi="Cambria Math" w:cs="Times New Roman"/>
+                  <w:i/>
+                  <w:sz w:val="28"/>
+                  <w:szCs w:val="28"/>
+                </w:rPr>
+              </m:ctrlPr>
+            </m:fPr>
+            <m:num>
+              <m:r>
+                <w:rPr>
+                  <w:rFonts w:ascii="Cambria Math" w:eastAsiaTheme="minorEastAsia" w:hAnsi="Cambria Math" w:cs="Times New Roman"/>
+                  <w:sz w:val="28"/>
+                  <w:szCs w:val="28"/>
+                </w:rPr>
+                <m:t>20</m:t>
+              </m:r>
+              <m:func>
+                <m:funcPr>
+                  <m:ctrlPr>
+                    <w:rPr>
+                      <w:rFonts w:ascii="Cambria Math" w:eastAsiaTheme="minorEastAsia" w:hAnsi="Cambria Math" w:cs="Times New Roman"/>
+                      <w:i/>
+                      <w:sz w:val="28"/>
+                      <w:szCs w:val="28"/>
+                    </w:rPr>
+                  </m:ctrlPr>
+                </m:funcPr>
+                <m:fName>
+                  <m:r>
+                    <m:rPr>
+                      <m:sty m:val="p"/>
+                    </m:rPr>
+                    <w:rPr>
+                      <w:rFonts w:ascii="Cambria Math" w:eastAsiaTheme="minorEastAsia" w:hAnsi="Cambria Math" w:cs="Times New Roman"/>
+                      <w:sz w:val="28"/>
+                      <w:szCs w:val="28"/>
+                    </w:rPr>
+                    <m:t>lg</m:t>
+                  </m:r>
+                </m:fName>
+                <m:e>
+                  <m:r>
+                    <w:rPr>
+                      <w:rFonts w:ascii="Cambria Math" w:eastAsiaTheme="minorEastAsia" w:hAnsi="Cambria Math" w:cs="Times New Roman"/>
+                      <w:sz w:val="28"/>
+                      <w:szCs w:val="28"/>
+                    </w:rPr>
+                    <m:t>A</m:t>
+                  </m:r>
+                  <m:d>
+                    <m:dPr>
+                      <m:ctrlPr>
+                        <w:rPr>
+                          <w:rFonts w:ascii="Cambria Math" w:eastAsiaTheme="minorEastAsia" w:hAnsi="Cambria Math" w:cs="Times New Roman"/>
+                          <w:i/>
+                          <w:sz w:val="28"/>
+                          <w:szCs w:val="28"/>
+                        </w:rPr>
+                      </m:ctrlPr>
+                    </m:dPr>
+                    <m:e>
+                      <m:r>
+                        <w:rPr>
+                          <w:rFonts w:ascii="Cambria Math" w:eastAsiaTheme="minorEastAsia" w:hAnsi="Cambria Math" w:cs="Times New Roman"/>
+                          <w:sz w:val="28"/>
+                          <w:szCs w:val="28"/>
+                        </w:rPr>
+                        <m:t>w</m:t>
+                      </m:r>
+                    </m:e>
+                  </m:d>
+                </m:e>
+              </m:func>
+            </m:num>
+            <m:den>
+              <m:func>
+                <m:funcPr>
+                  <m:ctrlPr>
+                    <w:rPr>
+                      <w:rFonts w:ascii="Cambria Math" w:eastAsiaTheme="minorEastAsia" w:hAnsi="Cambria Math" w:cs="Times New Roman"/>
+                      <w:i/>
+                      <w:sz w:val="28"/>
+                      <w:szCs w:val="28"/>
+                    </w:rPr>
+                  </m:ctrlPr>
+                </m:funcPr>
+                <m:fName>
+                  <m:r>
+                    <m:rPr>
+                      <m:sty m:val="p"/>
+                    </m:rPr>
+                    <w:rPr>
+                      <w:rFonts w:ascii="Cambria Math" w:eastAsiaTheme="minorEastAsia" w:hAnsi="Cambria Math" w:cs="Times New Roman"/>
+                      <w:sz w:val="28"/>
+                      <w:szCs w:val="28"/>
+                    </w:rPr>
+                    <m:t>lg</m:t>
+                  </m:r>
+                </m:fName>
+                <m:e>
+                  <m:r>
+                    <w:rPr>
+                      <w:rFonts w:ascii="Cambria Math" w:eastAsiaTheme="minorEastAsia" w:hAnsi="Cambria Math" w:cs="Times New Roman"/>
+                      <w:sz w:val="28"/>
+                      <w:szCs w:val="28"/>
+                    </w:rPr>
+                    <m:t>w</m:t>
+                  </m:r>
+                </m:e>
+              </m:func>
+            </m:den>
+          </m:f>
+        </m:oMath>
+      </m:oMathPara>
+    </w:p>
+    <w:p>
+      <w:pPr>
+        <w:tabs>
+          <w:tab w:val="left" w:pos="1522"/>
+        </w:tabs>
+        <w:ind w:firstLine="851"/>
+        <w:jc w:val="both"/>
+        <w:rPr>
+          <w:rFonts w:ascii="Times New Roman" w:eastAsiaTheme="minorEastAsia" w:hAnsi="Times New Roman" w:cs="Times New Roman"/>
+          <w:sz w:val="28"/>
+          <w:szCs w:val="28"/>
+        </w:rPr>
+      </w:pPr>
+      <w:r>
+        <w:rPr>
+          <w:rFonts w:ascii="Times New Roman" w:eastAsiaTheme="minorEastAsia" w:hAnsi="Times New Roman" w:cs="Times New Roman"/>
+          <w:sz w:val="28"/>
+          <w:szCs w:val="28"/>
+        </w:rPr>
+        <w:t>Для ЛФЧХ:</w:t>
+      </w:r>
+    </w:p>
+    <w:p>
+      <w:pPr>
+        <w:tabs>
+          <w:tab w:val="left" w:pos="1522"/>
+        </w:tabs>
+        <w:ind w:firstLine="851"/>
+        <w:jc w:val="both"/>
+        <w:rPr>
+          <w:rFonts w:ascii="Times New Roman" w:eastAsiaTheme="minorEastAsia" w:hAnsi="Times New Roman" w:cs="Times New Roman"/>
+          <w:sz w:val="28"/>
+          <w:szCs w:val="28"/>
+        </w:rPr>
+      </w:pPr>
+      <m:oMathPara>
+        <m:oMath>
+          <m:f>
+            <m:fPr>
+              <m:ctrlPr>
+                <w:rPr>
+                  <w:rFonts w:ascii="Cambria Math" w:eastAsiaTheme="minorEastAsia" w:hAnsi="Cambria Math" w:cs="Times New Roman"/>
+                  <w:i/>
+                  <w:sz w:val="28"/>
+                  <w:szCs w:val="28"/>
+                </w:rPr>
+              </m:ctrlPr>
+            </m:fPr>
+            <m:num>
+              <m:r>
+                <w:rPr>
+                  <w:rFonts w:ascii="Cambria Math" w:eastAsiaTheme="minorEastAsia" w:hAnsi="Cambria Math" w:cs="Times New Roman"/>
+                  <w:i/>
+                  <w:sz w:val="28"/>
+                  <w:szCs w:val="28"/>
+                </w:rPr>
+                <w:sym w:font="Symbol" w:char="F06A"/>
+              </m:r>
+              <m:d>
+                <m:dPr>
+                  <m:ctrlPr>
+                    <w:rPr>
+                      <w:rFonts w:ascii="Cambria Math" w:eastAsiaTheme="minorEastAsia" w:hAnsi="Cambria Math" w:cs="Times New Roman"/>
+                      <w:i/>
+                      <w:sz w:val="28"/>
+                      <w:szCs w:val="28"/>
+                    </w:rPr>
+                  </m:ctrlPr>
+                </m:dPr>
+                <m:e>
+                  <m:r>
+                    <w:rPr>
+                      <w:rFonts w:ascii="Cambria Math" w:eastAsiaTheme="minorEastAsia" w:hAnsi="Cambria Math" w:cs="Times New Roman"/>
+                      <w:sz w:val="28"/>
+                      <w:szCs w:val="28"/>
+                    </w:rPr>
+                    <m:t>w</m:t>
+                  </m:r>
+                </m:e>
+              </m:d>
+            </m:num>
+            <m:den>
+              <m:func>
+                <m:funcPr>
+                  <m:ctrlPr>
+                    <w:rPr>
+                      <w:rFonts w:ascii="Cambria Math" w:eastAsiaTheme="minorEastAsia" w:hAnsi="Cambria Math" w:cs="Times New Roman"/>
+                      <w:i/>
+                      <w:sz w:val="28"/>
+                      <w:szCs w:val="28"/>
+                      <w:lang w:val="en-US"/>
+                    </w:rPr>
+                  </m:ctrlPr>
+                </m:funcPr>
+                <m:fName>
+                  <m:r>
+                    <m:rPr>
+                      <m:sty m:val="p"/>
+                    </m:rPr>
+                    <w:rPr>
+                      <w:rFonts w:ascii="Cambria Math" w:eastAsiaTheme="minorEastAsia" w:hAnsi="Cambria Math" w:cs="Times New Roman"/>
+                      <w:sz w:val="28"/>
+                      <w:szCs w:val="28"/>
+                      <w:lang w:val="en-US"/>
+                    </w:rPr>
+                    <m:t>lg</m:t>
+                  </m:r>
+                </m:fName>
+                <m:e>
+                  <m:r>
+                    <w:rPr>
+                      <w:rFonts w:ascii="Cambria Math" w:eastAsiaTheme="minorEastAsia" w:hAnsi="Cambria Math" w:cs="Times New Roman"/>
+                      <w:sz w:val="28"/>
+                      <w:szCs w:val="28"/>
+                      <w:lang w:val="en-US"/>
+                    </w:rPr>
+                    <m:t>w</m:t>
+                  </m:r>
+                </m:e>
+              </m:func>
+            </m:den>
+          </m:f>
+        </m:oMath>
+      </m:oMathPara>
+      <w:bookmarkStart w:id="1" w:name="_GoBack"/>
+      <w:bookmarkEnd w:id="1"/>
+    </w:p>
+    <w:p>
+      <w:pPr>
+        <w:tabs>
+          <w:tab w:val="left" w:pos="1522"/>
+        </w:tabs>
+        <w:ind w:firstLine="851"/>
+        <w:jc w:val="both"/>
+        <w:rPr>
+          <w:rFonts w:ascii="Times New Roman" w:eastAsiaTheme="minorEastAsia" w:hAnsi="Times New Roman" w:cs="Times New Roman"/>
+          <w:sz w:val="28"/>
+          <w:szCs w:val="28"/>
+        </w:rPr>
+      </w:pPr>
+      <w:r>
+        <w:rPr>
+          <w:rFonts w:ascii="Times New Roman" w:eastAsiaTheme="minorEastAsia" w:hAnsi="Times New Roman" w:cs="Times New Roman"/>
+          <w:sz w:val="28"/>
+          <w:szCs w:val="28"/>
+        </w:rPr>
+        <w:t xml:space="preserve">Для значений </w:t>
+      </w:r>
+      <w:proofErr w:type="gramStart"/>
+      <w:r>
+        <w:rPr>
+          <w:rFonts w:ascii="Times New Roman" w:eastAsiaTheme="minorEastAsia" w:hAnsi="Times New Roman" w:cs="Times New Roman"/>
+          <w:sz w:val="28"/>
+          <w:szCs w:val="28"/>
+          <w:lang w:val="en-US"/>
+        </w:rPr>
+        <w:t>w</w:t>
+      </w:r>
+      <w:r>
+        <w:rPr>
+          <w:rFonts w:ascii="Times New Roman" w:eastAsiaTheme="minorEastAsia" w:hAnsi="Times New Roman" w:cs="Times New Roman"/>
+          <w:sz w:val="28"/>
+          <w:szCs w:val="28"/>
+        </w:rPr>
+        <w:t xml:space="preserve"> </w:t>
+      </w:r>
+      <w:r>
+        <w:rPr>
+          <w:rFonts w:ascii="Times New Roman" w:eastAsiaTheme="minorEastAsia" w:hAnsi="Times New Roman" w:cs="Times New Roman"/>
+          <w:sz w:val="28"/>
+          <w:szCs w:val="28"/>
+        </w:rPr>
+        <w:sym w:font="Symbol" w:char="F0CE"/>
+      </w:r>
+      <w:r>
+        <w:rPr>
+          <w:rFonts w:ascii="Times New Roman" w:eastAsiaTheme="minorEastAsia" w:hAnsi="Times New Roman" w:cs="Times New Roman"/>
+          <w:sz w:val="28"/>
+          <w:szCs w:val="28"/>
+        </w:rPr>
+        <w:t xml:space="preserve"> [</w:t>
+      </w:r>
+      <w:proofErr w:type="gramEnd"/>
+      <w:r>
+        <w:rPr>
+          <w:rFonts w:ascii="Times New Roman" w:eastAsiaTheme="minorEastAsia" w:hAnsi="Times New Roman" w:cs="Times New Roman"/>
+          <w:sz w:val="28"/>
+          <w:szCs w:val="28"/>
+        </w:rPr>
+        <w:t>0.01, 0.1]</w:t>
+      </w:r>
+      <w:r>
+        <w:rPr>
+          <w:rFonts w:ascii="Times New Roman" w:eastAsiaTheme="minorEastAsia" w:hAnsi="Times New Roman" w:cs="Times New Roman"/>
+          <w:sz w:val="28"/>
+          <w:szCs w:val="28"/>
+        </w:rPr>
+        <w:t xml:space="preserve"> </w:t>
+      </w:r>
+      <w:r>
+        <w:rPr>
+          <w:rFonts w:ascii="Times New Roman" w:eastAsiaTheme="minorEastAsia" w:hAnsi="Times New Roman" w:cs="Times New Roman"/>
+          <w:sz w:val="28"/>
+          <w:szCs w:val="28"/>
+        </w:rPr>
+        <w:t>и значений</w:t>
+      </w:r>
+      <w:r>
+        <w:rPr>
+          <w:rFonts w:ascii="Times New Roman" w:eastAsiaTheme="minorEastAsia" w:hAnsi="Times New Roman" w:cs="Times New Roman"/>
+          <w:sz w:val="28"/>
+          <w:szCs w:val="28"/>
+        </w:rPr>
+        <w:t xml:space="preserve"> </w:t>
+      </w:r>
+      <w:r>
+        <w:rPr>
+          <w:rFonts w:ascii="Times New Roman" w:eastAsiaTheme="minorEastAsia" w:hAnsi="Times New Roman" w:cs="Times New Roman"/>
+          <w:sz w:val="28"/>
+          <w:szCs w:val="28"/>
+        </w:rPr>
+        <w:sym w:font="Symbol" w:char="F074"/>
+      </w:r>
+      <w:r>
+        <w:rPr>
+          <w:rFonts w:ascii="Times New Roman" w:eastAsiaTheme="minorEastAsia" w:hAnsi="Times New Roman" w:cs="Times New Roman"/>
+          <w:sz w:val="28"/>
+          <w:szCs w:val="28"/>
+        </w:rPr>
+        <w:t xml:space="preserve"> =</w:t>
+      </w:r>
+      <w:r>
+        <w:rPr>
+          <w:rFonts w:ascii="Times New Roman" w:eastAsiaTheme="minorEastAsia" w:hAnsi="Times New Roman" w:cs="Times New Roman"/>
+          <w:sz w:val="28"/>
+          <w:szCs w:val="28"/>
+        </w:rPr>
+        <w:t xml:space="preserve"> </w:t>
+      </w:r>
+      <w:r>
+        <w:rPr>
+          <w:rFonts w:ascii="Times New Roman" w:eastAsiaTheme="minorEastAsia" w:hAnsi="Times New Roman" w:cs="Times New Roman"/>
+          <w:sz w:val="28"/>
+          <w:szCs w:val="28"/>
+        </w:rPr>
+        <w:t>{0.5, 15}</w:t>
+      </w:r>
+      <w:r>
+        <w:rPr>
+          <w:rFonts w:ascii="Times New Roman" w:eastAsiaTheme="minorEastAsia" w:hAnsi="Times New Roman" w:cs="Times New Roman"/>
+          <w:sz w:val="28"/>
+          <w:szCs w:val="28"/>
+        </w:rPr>
+        <w:t>:</w:t>
+      </w:r>
+    </w:p>
+    <w:p>
+      <w:pPr>
+        <w:tabs>
+          <w:tab w:val="left" w:pos="1522"/>
+        </w:tabs>
+        <w:jc w:val="center"/>
+        <w:rPr>
+          <w:rFonts w:ascii="Times New Roman" w:eastAsiaTheme="minorEastAsia" w:hAnsi="Times New Roman" w:cs="Times New Roman"/>
+          <w:sz w:val="28"/>
+          <w:szCs w:val="28"/>
+        </w:rPr>
+      </w:pPr>
+      <w:r>
+        <w:rPr>
+          <w:rFonts w:ascii="Times New Roman" w:eastAsiaTheme="minorEastAsia" w:hAnsi="Times New Roman" w:cs="Times New Roman"/>
+          <w:sz w:val="28"/>
+          <w:szCs w:val="28"/>
+        </w:rPr>
+        <w:drawing>
+          <wp:inline distT="0" distB="0" distL="0" distR="0" wp14:anchorId="784D4EC4" wp14:editId="6325CEAE">
+            <wp:extent cx="3631001" cy="2723155"/>
+            <wp:effectExtent l="0" t="0" r="7620" b="1270"/>
+            <wp:docPr id="5" name="Picture 5"/>
+            <wp:cNvGraphicFramePr>
+              <a:graphicFrameLocks xmlns:a="http://schemas.openxmlformats.org/drawingml/2006/main" noChangeAspect="1"/>
+            </wp:cNvGraphicFramePr>
+            <a:graphic xmlns:a="http://schemas.openxmlformats.org/drawingml/2006/main">
+              <a:graphicData uri="http://schemas.openxmlformats.org/drawingml/2006/picture">
+                <pic:pic xmlns:pic="http://schemas.openxmlformats.org/drawingml/2006/picture">
+                  <pic:nvPicPr>
+                    <pic:cNvPr id="1" name=""/>
+                    <pic:cNvPicPr/>
+                  </pic:nvPicPr>
+                  <pic:blipFill>
+                    <a:blip r:embed="rId9"/>
+                    <a:stretch>
+                      <a:fillRect/>
+                    </a:stretch>
+                  </pic:blipFill>
+                  <pic:spPr>
+                    <a:xfrm>
+                      <a:off x="0" y="0"/>
+                      <a:ext cx="3719106" cy="2789232"/>
                     </a:xfrm>
                     <a:prstGeom prst="rect">
                       <a:avLst/>
@@ -2146,6 +5285,7 @@
   <w:style w:type="paragraph" w:default="1" w:styleId="Normal">
     <w:name w:val="Normal"/>
     <w:qFormat/>
+    <w:rsid w:val="004B34F1"/>
   </w:style>
   <w:style w:type="character" w:default="1" w:styleId="DefaultParagraphFont">
     <w:name w:val="Default Paragraph Font"/>
@@ -2472,7 +5612,7 @@
 </file>
 
 <file path=customXml/itemProps1.xml><?xml version="1.0" encoding="utf-8"?>
-<ds:datastoreItem xmlns:ds="http://schemas.openxmlformats.org/officeDocument/2006/customXml" ds:itemID="{F319F35B-150E-49FC-9201-5959BC2A1A9C}">
+<ds:datastoreItem xmlns:ds="http://schemas.openxmlformats.org/officeDocument/2006/customXml" ds:itemID="{AF071721-3D6F-49FB-92A4-10F1558F1792}">
   <ds:schemaRefs>
     <ds:schemaRef ds:uri="http://schemas.openxmlformats.org/officeDocument/2006/bibliography"/>
   </ds:schemaRefs>
